--- a/reports/D03/DOC/Planning_report.docx
+++ b/reports/D03/DOC/Planning_report.docx
@@ -1,6 +1,6 @@
 
 <file path=word/document.xml><?xml version="1.0" encoding="utf-8"?>
-<w:document xmlns:wpc="http://schemas.microsoft.com/office/word/2010/wordprocessingCanvas" xmlns:cx="http://schemas.microsoft.com/office/drawing/2014/chartex" xmlns:cx1="http://schemas.microsoft.com/office/drawing/2015/9/8/chartex" xmlns:cx2="http://schemas.microsoft.com/office/drawing/2015/10/21/chartex" xmlns:cx3="http://schemas.microsoft.com/office/drawing/2016/5/9/chartex" xmlns:cx4="http://schemas.microsoft.com/office/drawing/2016/5/10/chartex" xmlns:cx5="http://schemas.microsoft.com/office/drawing/2016/5/11/chartex" xmlns:cx6="http://schemas.microsoft.com/office/drawing/2016/5/12/chartex" xmlns:cx7="http://schemas.microsoft.com/office/drawing/2016/5/13/chartex" xmlns:cx8="http://schemas.microsoft.com/office/drawing/2016/5/14/chartex" xmlns:mc="http://schemas.openxmlformats.org/markup-compatibility/2006" xmlns:aink="http://schemas.microsoft.com/office/drawing/2016/ink" xmlns:am3d="http://schemas.microsoft.com/office/drawing/2017/model3d" xmlns:o="urn:schemas-microsoft-com:office:office" xmlns:oel="http://schemas.microsoft.com/office/2019/extlst" xmlns:r="http://schemas.openxmlformats.org/officeDocument/2006/relationships" xmlns:m="http://schemas.openxmlformats.org/officeDocument/2006/math" xmlns:v="urn:schemas-microsoft-com:vml" xmlns:wp14="http://schemas.microsoft.com/office/word/2010/wordprocessingDrawing" xmlns:wp="http://schemas.openxmlformats.org/drawingml/2006/wordprocessingDrawing" xmlns:w10="urn:schemas-microsoft-com:office:word" xmlns:w="http://schemas.openxmlformats.org/wordprocessingml/2006/main" xmlns:w14="http://schemas.microsoft.com/office/word/2010/wordml" xmlns:w15="http://schemas.microsoft.com/office/word/2012/wordml" xmlns:w16cex="http://schemas.microsoft.com/office/word/2018/wordml/cex" xmlns:w16cid="http://schemas.microsoft.com/office/word/2016/wordml/cid" xmlns:w16="http://schemas.microsoft.com/office/word/2018/wordml" xmlns:w16sdtdh="http://schemas.microsoft.com/office/word/2020/wordml/sdtdatahash" xmlns:w16se="http://schemas.microsoft.com/office/word/2015/wordml/symex" xmlns:wpg="http://schemas.microsoft.com/office/word/2010/wordprocessingGroup" xmlns:wpi="http://schemas.microsoft.com/office/word/2010/wordprocessingInk" xmlns:wne="http://schemas.microsoft.com/office/word/2006/wordml" xmlns:wps="http://schemas.microsoft.com/office/word/2010/wordprocessingShape" mc:Ignorable="w14 w15 w16se w16cid w16 w16cex w16sdtdh wp14">
+<w:document xmlns:wpc="http://schemas.microsoft.com/office/word/2010/wordprocessingCanvas" xmlns:cx="http://schemas.microsoft.com/office/drawing/2014/chartex" xmlns:cx1="http://schemas.microsoft.com/office/drawing/2015/9/8/chartex" xmlns:cx2="http://schemas.microsoft.com/office/drawing/2015/10/21/chartex" xmlns:cx3="http://schemas.microsoft.com/office/drawing/2016/5/9/chartex" xmlns:cx4="http://schemas.microsoft.com/office/drawing/2016/5/10/chartex" xmlns:cx5="http://schemas.microsoft.com/office/drawing/2016/5/11/chartex" xmlns:cx6="http://schemas.microsoft.com/office/drawing/2016/5/12/chartex" xmlns:cx7="http://schemas.microsoft.com/office/drawing/2016/5/13/chartex" xmlns:cx8="http://schemas.microsoft.com/office/drawing/2016/5/14/chartex" xmlns:mc="http://schemas.openxmlformats.org/markup-compatibility/2006" xmlns:aink="http://schemas.microsoft.com/office/drawing/2016/ink" xmlns:am3d="http://schemas.microsoft.com/office/drawing/2017/model3d" xmlns:o="urn:schemas-microsoft-com:office:office" xmlns:r="http://schemas.openxmlformats.org/officeDocument/2006/relationships" xmlns:m="http://schemas.openxmlformats.org/officeDocument/2006/math" xmlns:v="urn:schemas-microsoft-com:vml" xmlns:wp14="http://schemas.microsoft.com/office/word/2010/wordprocessingDrawing" xmlns:wp="http://schemas.openxmlformats.org/drawingml/2006/wordprocessingDrawing" xmlns:w10="urn:schemas-microsoft-com:office:word" xmlns:w="http://schemas.openxmlformats.org/wordprocessingml/2006/main" xmlns:w14="http://schemas.microsoft.com/office/word/2010/wordml" xmlns:w15="http://schemas.microsoft.com/office/word/2012/wordml" xmlns:w16cex="http://schemas.microsoft.com/office/word/2018/wordml/cex" xmlns:w16cid="http://schemas.microsoft.com/office/word/2016/wordml/cid" xmlns:w16="http://schemas.microsoft.com/office/word/2018/wordml" xmlns:w16sdtdh="http://schemas.microsoft.com/office/word/2020/wordml/sdtdatahash" xmlns:w16se="http://schemas.microsoft.com/office/word/2015/wordml/symex" xmlns:wpg="http://schemas.microsoft.com/office/word/2010/wordprocessingGroup" xmlns:wpi="http://schemas.microsoft.com/office/word/2010/wordprocessingInk" xmlns:wne="http://schemas.microsoft.com/office/word/2006/wordml" xmlns:wps="http://schemas.microsoft.com/office/word/2010/wordprocessingShape" mc:Ignorable="w14 w15 w16se w16cid w16 w16cex w16sdtdh wp14">
   <w:body>
     <w:sdt>
       <w:sdtPr>
@@ -784,7 +784,7 @@
                                     <w:rPr>
                                       <w:rStyle w:val="Hipervnculo"/>
                                     </w:rPr>
-                                    <w:t>marrodgar62@alum.us.es</w:t>
+                                    <w:t>marpercor8@alum.us.es</w:t>
                                   </w:r>
                                 </w:hyperlink>
                                 <w:r>
@@ -885,11 +885,7 @@
               </mc:Choice>
               <mc:Fallback>
                 <w:pict>
-                  <v:shapetype w14:anchorId="68F77D7D" id="_x0000_t202" coordsize="21600,21600" o:spt="202" path="m,l,21600r21600,l21600,xe">
-                    <v:stroke joinstyle="miter"/>
-                    <v:path gradientshapeok="t" o:connecttype="rect"/>
-                  </v:shapetype>
-                  <v:shape id="Cuadro de texto 2" o:spid="_x0000_s1027" type="#_x0000_t202" style="position:absolute;margin-left:74.5pt;margin-top:15.25pt;width:277.6pt;height:222.9pt;z-index:251661312;visibility:visible;mso-wrap-style:square;mso-width-percent:0;mso-height-percent:0;mso-wrap-distance-left:9pt;mso-wrap-distance-top:3.6pt;mso-wrap-distance-right:9pt;mso-wrap-distance-bottom:3.6pt;mso-position-horizontal:absolute;mso-position-horizontal-relative:margin;mso-position-vertical:absolute;mso-position-vertical-relative:text;mso-width-percent:0;mso-height-percent:0;mso-width-relative:margin;mso-height-relative:margin;v-text-anchor:top" o:gfxdata="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" stroked="f">
+                  <v:shape w14:anchorId="68F77D7D" id="Cuadro de texto 2" o:spid="_x0000_s1027" type="#_x0000_t202" style="position:absolute;margin-left:74.5pt;margin-top:15.25pt;width:277.6pt;height:222.9pt;z-index:251661312;visibility:visible;mso-wrap-style:square;mso-width-percent:0;mso-height-percent:0;mso-wrap-distance-left:9pt;mso-wrap-distance-top:3.6pt;mso-wrap-distance-right:9pt;mso-wrap-distance-bottom:3.6pt;mso-position-horizontal:absolute;mso-position-horizontal-relative:margin;mso-position-vertical:absolute;mso-position-vertical-relative:text;mso-width-percent:0;mso-height-percent:0;mso-width-relative:margin;mso-height-relative:margin;v-text-anchor:top" o:gfxdata="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" stroked="f">
                     <v:textbox>
                       <w:txbxContent>
                         <w:p>
@@ -916,15 +912,7 @@
                             <w:jc w:val="center"/>
                           </w:pPr>
                           <w:r>
-                            <w:t xml:space="preserve">Mario Pérez </w:t>
-                          </w:r>
-                          <w:proofErr w:type="gramStart"/>
-                          <w:r>
-                            <w:t>Coronel</w:t>
-                          </w:r>
-                          <w:proofErr w:type="gramEnd"/>
-                          <w:r>
-                            <w:t xml:space="preserve"> (</w:t>
+                            <w:t>Mario Pérez Coronel (</w:t>
                           </w:r>
                           <w:hyperlink r:id="rId18" w:history="1">
                             <w:r>
@@ -988,7 +976,7 @@
                               <w:rPr>
                                 <w:rStyle w:val="Hipervnculo"/>
                               </w:rPr>
-                              <w:t>marrodgar62@alum.us.es</w:t>
+                              <w:t>marpercor8@alum.us.es</w:t>
                             </w:r>
                           </w:hyperlink>
                           <w:r>
@@ -1981,8 +1969,13 @@
             <w:pPr>
               <w:jc w:val="center"/>
             </w:pPr>
-            <w:r>
-              <w:t>Num. Revisión</w:t>
+            <w:proofErr w:type="spellStart"/>
+            <w:r>
+              <w:t>Num</w:t>
+            </w:r>
+            <w:proofErr w:type="spellEnd"/>
+            <w:r>
+              <w:t>. Revisión</w:t>
             </w:r>
           </w:p>
         </w:tc>
@@ -2357,7 +2350,55 @@
               <w:cnfStyle w:val="000000100000" w:firstRow="0" w:lastRow="0" w:firstColumn="0" w:lastColumn="0" w:oddVBand="0" w:evenVBand="0" w:oddHBand="1" w:evenHBand="0" w:firstRowFirstColumn="0" w:firstRowLastColumn="0" w:lastRowFirstColumn="0" w:lastRowLastColumn="0"/>
             </w:pPr>
             <w:r>
-              <w:t>Task-001: Operations by all principals on user accounts:</w:t>
+              <w:t xml:space="preserve">Task-001: </w:t>
+            </w:r>
+            <w:proofErr w:type="spellStart"/>
+            <w:r>
+              <w:t>Operations</w:t>
+            </w:r>
+            <w:proofErr w:type="spellEnd"/>
+            <w:r>
+              <w:t xml:space="preserve"> </w:t>
+            </w:r>
+            <w:proofErr w:type="spellStart"/>
+            <w:r>
+              <w:t>by</w:t>
+            </w:r>
+            <w:proofErr w:type="spellEnd"/>
+            <w:r>
+              <w:t xml:space="preserve"> </w:t>
+            </w:r>
+            <w:proofErr w:type="spellStart"/>
+            <w:r>
+              <w:t>all</w:t>
+            </w:r>
+            <w:proofErr w:type="spellEnd"/>
+            <w:r>
+              <w:t xml:space="preserve"> </w:t>
+            </w:r>
+            <w:proofErr w:type="spellStart"/>
+            <w:r>
+              <w:t>principals</w:t>
+            </w:r>
+            <w:proofErr w:type="spellEnd"/>
+            <w:r>
+              <w:t xml:space="preserve"> on </w:t>
+            </w:r>
+            <w:proofErr w:type="spellStart"/>
+            <w:r>
+              <w:t>user</w:t>
+            </w:r>
+            <w:proofErr w:type="spellEnd"/>
+            <w:r>
+              <w:t xml:space="preserve"> </w:t>
+            </w:r>
+            <w:proofErr w:type="spellStart"/>
+            <w:r>
+              <w:t>accounts</w:t>
+            </w:r>
+            <w:proofErr w:type="spellEnd"/>
+            <w:r>
+              <w:t>:</w:t>
             </w:r>
           </w:p>
           <w:p>
@@ -2382,17 +2423,9 @@
                 <w:szCs w:val="21"/>
                 <w:shd w:val="clear" w:color="auto" w:fill="FFFFFF"/>
               </w:rPr>
-              <w:t xml:space="preserve"> List them grouped by project-specific role, excepting accounts that are disabled or have the anonymous or the administrator roles.</w:t>
-            </w:r>
-            <w:r>
-              <w:rPr>
-                <w:rFonts w:ascii="Segoe UI" w:hAnsi="Segoe UI" w:cs="Segoe UI"/>
-                <w:color w:val="24292F"/>
-                <w:sz w:val="21"/>
-                <w:szCs w:val="21"/>
-              </w:rPr>
-              <w:br/>
-            </w:r>
+              <w:t xml:space="preserve"> </w:t>
+            </w:r>
+            <w:proofErr w:type="spellStart"/>
             <w:r>
               <w:rPr>
                 <w:rFonts w:ascii="Segoe UI" w:hAnsi="Segoe UI" w:cs="Segoe UI"/>
@@ -2401,8 +2434,9 @@
                 <w:szCs w:val="21"/>
                 <w:shd w:val="clear" w:color="auto" w:fill="FFFFFF"/>
               </w:rPr>
-              <w:sym w:font="Symbol" w:char="F0A7"/>
-            </w:r>
+              <w:t>List</w:t>
+            </w:r>
+            <w:proofErr w:type="spellEnd"/>
             <w:r>
               <w:rPr>
                 <w:rFonts w:ascii="Segoe UI" w:hAnsi="Segoe UI" w:cs="Segoe UI"/>
@@ -2413,7 +2447,7 @@
               </w:rPr>
               <w:t xml:space="preserve"> </w:t>
             </w:r>
-            <w:proofErr w:type="gramStart"/>
+            <w:proofErr w:type="spellStart"/>
             <w:r>
               <w:rPr>
                 <w:rFonts w:ascii="Segoe UI" w:hAnsi="Segoe UI" w:cs="Segoe UI"/>
@@ -2422,9 +2456,9 @@
                 <w:szCs w:val="21"/>
                 <w:shd w:val="clear" w:color="auto" w:fill="FFFFFF"/>
               </w:rPr>
-              <w:t>Show</w:t>
-            </w:r>
-            <w:proofErr w:type="gramEnd"/>
+              <w:t>them</w:t>
+            </w:r>
+            <w:proofErr w:type="spellEnd"/>
             <w:r>
               <w:rPr>
                 <w:rFonts w:ascii="Segoe UI" w:hAnsi="Segoe UI" w:cs="Segoe UI"/>
@@ -2433,8 +2467,9 @@
                 <w:szCs w:val="21"/>
                 <w:shd w:val="clear" w:color="auto" w:fill="FFFFFF"/>
               </w:rPr>
-              <w:t xml:space="preserve"> the identity and profiles of the user accounts that they can list, excepting </w:t>
-            </w:r>
+              <w:t xml:space="preserve"> </w:t>
+            </w:r>
+            <w:proofErr w:type="spellStart"/>
             <w:r>
               <w:rPr>
                 <w:rFonts w:ascii="Segoe UI" w:hAnsi="Segoe UI" w:cs="Segoe UI"/>
@@ -2443,8 +2478,520 @@
                 <w:szCs w:val="21"/>
                 <w:shd w:val="clear" w:color="auto" w:fill="FFFFFF"/>
               </w:rPr>
+              <w:t>grouped</w:t>
+            </w:r>
+            <w:proofErr w:type="spellEnd"/>
+            <w:r>
+              <w:rPr>
+                <w:rFonts w:ascii="Segoe UI" w:hAnsi="Segoe UI" w:cs="Segoe UI"/>
+                <w:color w:val="24292F"/>
+                <w:sz w:val="21"/>
+                <w:szCs w:val="21"/>
+                <w:shd w:val="clear" w:color="auto" w:fill="FFFFFF"/>
+              </w:rPr>
+              <w:t xml:space="preserve"> </w:t>
+            </w:r>
+            <w:proofErr w:type="spellStart"/>
+            <w:r>
+              <w:rPr>
+                <w:rFonts w:ascii="Segoe UI" w:hAnsi="Segoe UI" w:cs="Segoe UI"/>
+                <w:color w:val="24292F"/>
+                <w:sz w:val="21"/>
+                <w:szCs w:val="21"/>
+                <w:shd w:val="clear" w:color="auto" w:fill="FFFFFF"/>
+              </w:rPr>
+              <w:t>by</w:t>
+            </w:r>
+            <w:proofErr w:type="spellEnd"/>
+            <w:r>
+              <w:rPr>
+                <w:rFonts w:ascii="Segoe UI" w:hAnsi="Segoe UI" w:cs="Segoe UI"/>
+                <w:color w:val="24292F"/>
+                <w:sz w:val="21"/>
+                <w:szCs w:val="21"/>
+                <w:shd w:val="clear" w:color="auto" w:fill="FFFFFF"/>
+              </w:rPr>
+              <w:t xml:space="preserve"> </w:t>
+            </w:r>
+            <w:proofErr w:type="spellStart"/>
+            <w:r>
+              <w:rPr>
+                <w:rFonts w:ascii="Segoe UI" w:hAnsi="Segoe UI" w:cs="Segoe UI"/>
+                <w:color w:val="24292F"/>
+                <w:sz w:val="21"/>
+                <w:szCs w:val="21"/>
+                <w:shd w:val="clear" w:color="auto" w:fill="FFFFFF"/>
+              </w:rPr>
+              <w:t>project-specific</w:t>
+            </w:r>
+            <w:proofErr w:type="spellEnd"/>
+            <w:r>
+              <w:rPr>
+                <w:rFonts w:ascii="Segoe UI" w:hAnsi="Segoe UI" w:cs="Segoe UI"/>
+                <w:color w:val="24292F"/>
+                <w:sz w:val="21"/>
+                <w:szCs w:val="21"/>
+                <w:shd w:val="clear" w:color="auto" w:fill="FFFFFF"/>
+              </w:rPr>
+              <w:t xml:space="preserve"> role, </w:t>
+            </w:r>
+            <w:proofErr w:type="spellStart"/>
+            <w:r>
+              <w:rPr>
+                <w:rFonts w:ascii="Segoe UI" w:hAnsi="Segoe UI" w:cs="Segoe UI"/>
+                <w:color w:val="24292F"/>
+                <w:sz w:val="21"/>
+                <w:szCs w:val="21"/>
+                <w:shd w:val="clear" w:color="auto" w:fill="FFFFFF"/>
+              </w:rPr>
+              <w:t>excepting</w:t>
+            </w:r>
+            <w:proofErr w:type="spellEnd"/>
+            <w:r>
+              <w:rPr>
+                <w:rFonts w:ascii="Segoe UI" w:hAnsi="Segoe UI" w:cs="Segoe UI"/>
+                <w:color w:val="24292F"/>
+                <w:sz w:val="21"/>
+                <w:szCs w:val="21"/>
+                <w:shd w:val="clear" w:color="auto" w:fill="FFFFFF"/>
+              </w:rPr>
+              <w:t xml:space="preserve"> </w:t>
+            </w:r>
+            <w:proofErr w:type="spellStart"/>
+            <w:r>
+              <w:rPr>
+                <w:rFonts w:ascii="Segoe UI" w:hAnsi="Segoe UI" w:cs="Segoe UI"/>
+                <w:color w:val="24292F"/>
+                <w:sz w:val="21"/>
+                <w:szCs w:val="21"/>
+                <w:shd w:val="clear" w:color="auto" w:fill="FFFFFF"/>
+              </w:rPr>
+              <w:t>accounts</w:t>
+            </w:r>
+            <w:proofErr w:type="spellEnd"/>
+            <w:r>
+              <w:rPr>
+                <w:rFonts w:ascii="Segoe UI" w:hAnsi="Segoe UI" w:cs="Segoe UI"/>
+                <w:color w:val="24292F"/>
+                <w:sz w:val="21"/>
+                <w:szCs w:val="21"/>
+                <w:shd w:val="clear" w:color="auto" w:fill="FFFFFF"/>
+              </w:rPr>
+              <w:t xml:space="preserve"> that are </w:t>
+            </w:r>
+            <w:proofErr w:type="spellStart"/>
+            <w:r>
+              <w:rPr>
+                <w:rFonts w:ascii="Segoe UI" w:hAnsi="Segoe UI" w:cs="Segoe UI"/>
+                <w:color w:val="24292F"/>
+                <w:sz w:val="21"/>
+                <w:szCs w:val="21"/>
+                <w:shd w:val="clear" w:color="auto" w:fill="FFFFFF"/>
+              </w:rPr>
+              <w:t>disabled</w:t>
+            </w:r>
+            <w:proofErr w:type="spellEnd"/>
+            <w:r>
+              <w:rPr>
+                <w:rFonts w:ascii="Segoe UI" w:hAnsi="Segoe UI" w:cs="Segoe UI"/>
+                <w:color w:val="24292F"/>
+                <w:sz w:val="21"/>
+                <w:szCs w:val="21"/>
+                <w:shd w:val="clear" w:color="auto" w:fill="FFFFFF"/>
+              </w:rPr>
+              <w:t xml:space="preserve"> </w:t>
+            </w:r>
+            <w:proofErr w:type="spellStart"/>
+            <w:r>
+              <w:rPr>
+                <w:rFonts w:ascii="Segoe UI" w:hAnsi="Segoe UI" w:cs="Segoe UI"/>
+                <w:color w:val="24292F"/>
+                <w:sz w:val="21"/>
+                <w:szCs w:val="21"/>
+                <w:shd w:val="clear" w:color="auto" w:fill="FFFFFF"/>
+              </w:rPr>
+              <w:t>or</w:t>
+            </w:r>
+            <w:proofErr w:type="spellEnd"/>
+            <w:r>
+              <w:rPr>
+                <w:rFonts w:ascii="Segoe UI" w:hAnsi="Segoe UI" w:cs="Segoe UI"/>
+                <w:color w:val="24292F"/>
+                <w:sz w:val="21"/>
+                <w:szCs w:val="21"/>
+                <w:shd w:val="clear" w:color="auto" w:fill="FFFFFF"/>
+              </w:rPr>
+              <w:t xml:space="preserve"> </w:t>
+            </w:r>
+            <w:proofErr w:type="spellStart"/>
+            <w:r>
+              <w:rPr>
+                <w:rFonts w:ascii="Segoe UI" w:hAnsi="Segoe UI" w:cs="Segoe UI"/>
+                <w:color w:val="24292F"/>
+                <w:sz w:val="21"/>
+                <w:szCs w:val="21"/>
+                <w:shd w:val="clear" w:color="auto" w:fill="FFFFFF"/>
+              </w:rPr>
+              <w:t>have</w:t>
+            </w:r>
+            <w:proofErr w:type="spellEnd"/>
+            <w:r>
+              <w:rPr>
+                <w:rFonts w:ascii="Segoe UI" w:hAnsi="Segoe UI" w:cs="Segoe UI"/>
+                <w:color w:val="24292F"/>
+                <w:sz w:val="21"/>
+                <w:szCs w:val="21"/>
+                <w:shd w:val="clear" w:color="auto" w:fill="FFFFFF"/>
+              </w:rPr>
+              <w:t xml:space="preserve"> the </w:t>
+            </w:r>
+            <w:proofErr w:type="spellStart"/>
+            <w:r>
+              <w:rPr>
+                <w:rFonts w:ascii="Segoe UI" w:hAnsi="Segoe UI" w:cs="Segoe UI"/>
+                <w:color w:val="24292F"/>
+                <w:sz w:val="21"/>
+                <w:szCs w:val="21"/>
+                <w:shd w:val="clear" w:color="auto" w:fill="FFFFFF"/>
+              </w:rPr>
+              <w:t>anonymous</w:t>
+            </w:r>
+            <w:proofErr w:type="spellEnd"/>
+            <w:r>
+              <w:rPr>
+                <w:rFonts w:ascii="Segoe UI" w:hAnsi="Segoe UI" w:cs="Segoe UI"/>
+                <w:color w:val="24292F"/>
+                <w:sz w:val="21"/>
+                <w:szCs w:val="21"/>
+                <w:shd w:val="clear" w:color="auto" w:fill="FFFFFF"/>
+              </w:rPr>
+              <w:t xml:space="preserve"> </w:t>
+            </w:r>
+            <w:proofErr w:type="spellStart"/>
+            <w:r>
+              <w:rPr>
+                <w:rFonts w:ascii="Segoe UI" w:hAnsi="Segoe UI" w:cs="Segoe UI"/>
+                <w:color w:val="24292F"/>
+                <w:sz w:val="21"/>
+                <w:szCs w:val="21"/>
+                <w:shd w:val="clear" w:color="auto" w:fill="FFFFFF"/>
+              </w:rPr>
+              <w:t>or</w:t>
+            </w:r>
+            <w:proofErr w:type="spellEnd"/>
+            <w:r>
+              <w:rPr>
+                <w:rFonts w:ascii="Segoe UI" w:hAnsi="Segoe UI" w:cs="Segoe UI"/>
+                <w:color w:val="24292F"/>
+                <w:sz w:val="21"/>
+                <w:szCs w:val="21"/>
+                <w:shd w:val="clear" w:color="auto" w:fill="FFFFFF"/>
+              </w:rPr>
+              <w:t xml:space="preserve"> the </w:t>
+            </w:r>
+            <w:proofErr w:type="spellStart"/>
+            <w:r>
+              <w:rPr>
+                <w:rFonts w:ascii="Segoe UI" w:hAnsi="Segoe UI" w:cs="Segoe UI"/>
+                <w:color w:val="24292F"/>
+                <w:sz w:val="21"/>
+                <w:szCs w:val="21"/>
+                <w:shd w:val="clear" w:color="auto" w:fill="FFFFFF"/>
+              </w:rPr>
+              <w:t>administrator</w:t>
+            </w:r>
+            <w:proofErr w:type="spellEnd"/>
+            <w:r>
+              <w:rPr>
+                <w:rFonts w:ascii="Segoe UI" w:hAnsi="Segoe UI" w:cs="Segoe UI"/>
+                <w:color w:val="24292F"/>
+                <w:sz w:val="21"/>
+                <w:szCs w:val="21"/>
+                <w:shd w:val="clear" w:color="auto" w:fill="FFFFFF"/>
+              </w:rPr>
+              <w:t xml:space="preserve"> roles.</w:t>
+            </w:r>
+            <w:r>
+              <w:rPr>
+                <w:rFonts w:ascii="Segoe UI" w:hAnsi="Segoe UI" w:cs="Segoe UI"/>
+                <w:color w:val="24292F"/>
+                <w:sz w:val="21"/>
+                <w:szCs w:val="21"/>
+              </w:rPr>
+              <w:br/>
+            </w:r>
+            <w:r>
+              <w:rPr>
+                <w:rFonts w:ascii="Segoe UI" w:hAnsi="Segoe UI" w:cs="Segoe UI"/>
+                <w:color w:val="24292F"/>
+                <w:sz w:val="21"/>
+                <w:szCs w:val="21"/>
+                <w:shd w:val="clear" w:color="auto" w:fill="FFFFFF"/>
+              </w:rPr>
+              <w:sym w:font="Symbol" w:char="F0A7"/>
+            </w:r>
+            <w:r>
+              <w:rPr>
+                <w:rFonts w:ascii="Segoe UI" w:hAnsi="Segoe UI" w:cs="Segoe UI"/>
+                <w:color w:val="24292F"/>
+                <w:sz w:val="21"/>
+                <w:szCs w:val="21"/>
+                <w:shd w:val="clear" w:color="auto" w:fill="FFFFFF"/>
+              </w:rPr>
+              <w:t xml:space="preserve"> </w:t>
+            </w:r>
+            <w:proofErr w:type="gramStart"/>
+            <w:r>
+              <w:rPr>
+                <w:rFonts w:ascii="Segoe UI" w:hAnsi="Segoe UI" w:cs="Segoe UI"/>
+                <w:color w:val="24292F"/>
+                <w:sz w:val="21"/>
+                <w:szCs w:val="21"/>
+                <w:shd w:val="clear" w:color="auto" w:fill="FFFFFF"/>
+              </w:rPr>
+              <w:t>Show</w:t>
+            </w:r>
+            <w:proofErr w:type="gramEnd"/>
+            <w:r>
+              <w:rPr>
+                <w:rFonts w:ascii="Segoe UI" w:hAnsi="Segoe UI" w:cs="Segoe UI"/>
+                <w:color w:val="24292F"/>
+                <w:sz w:val="21"/>
+                <w:szCs w:val="21"/>
+                <w:shd w:val="clear" w:color="auto" w:fill="FFFFFF"/>
+              </w:rPr>
+              <w:t xml:space="preserve"> the </w:t>
+            </w:r>
+            <w:proofErr w:type="spellStart"/>
+            <w:r>
+              <w:rPr>
+                <w:rFonts w:ascii="Segoe UI" w:hAnsi="Segoe UI" w:cs="Segoe UI"/>
+                <w:color w:val="24292F"/>
+                <w:sz w:val="21"/>
+                <w:szCs w:val="21"/>
+                <w:shd w:val="clear" w:color="auto" w:fill="FFFFFF"/>
+              </w:rPr>
+              <w:t>identity</w:t>
+            </w:r>
+            <w:proofErr w:type="spellEnd"/>
+            <w:r>
+              <w:rPr>
+                <w:rFonts w:ascii="Segoe UI" w:hAnsi="Segoe UI" w:cs="Segoe UI"/>
+                <w:color w:val="24292F"/>
+                <w:sz w:val="21"/>
+                <w:szCs w:val="21"/>
+                <w:shd w:val="clear" w:color="auto" w:fill="FFFFFF"/>
+              </w:rPr>
+              <w:t xml:space="preserve"> and </w:t>
+            </w:r>
+            <w:proofErr w:type="spellStart"/>
+            <w:r>
+              <w:rPr>
+                <w:rFonts w:ascii="Segoe UI" w:hAnsi="Segoe UI" w:cs="Segoe UI"/>
+                <w:color w:val="24292F"/>
+                <w:sz w:val="21"/>
+                <w:szCs w:val="21"/>
+                <w:shd w:val="clear" w:color="auto" w:fill="FFFFFF"/>
+              </w:rPr>
+              <w:t>profiles</w:t>
+            </w:r>
+            <w:proofErr w:type="spellEnd"/>
+            <w:r>
+              <w:rPr>
+                <w:rFonts w:ascii="Segoe UI" w:hAnsi="Segoe UI" w:cs="Segoe UI"/>
+                <w:color w:val="24292F"/>
+                <w:sz w:val="21"/>
+                <w:szCs w:val="21"/>
+                <w:shd w:val="clear" w:color="auto" w:fill="FFFFFF"/>
+              </w:rPr>
+              <w:t xml:space="preserve"> </w:t>
+            </w:r>
+            <w:proofErr w:type="spellStart"/>
+            <w:r>
+              <w:rPr>
+                <w:rFonts w:ascii="Segoe UI" w:hAnsi="Segoe UI" w:cs="Segoe UI"/>
+                <w:color w:val="24292F"/>
+                <w:sz w:val="21"/>
+                <w:szCs w:val="21"/>
+                <w:shd w:val="clear" w:color="auto" w:fill="FFFFFF"/>
+              </w:rPr>
+              <w:t>of</w:t>
+            </w:r>
+            <w:proofErr w:type="spellEnd"/>
+            <w:r>
+              <w:rPr>
+                <w:rFonts w:ascii="Segoe UI" w:hAnsi="Segoe UI" w:cs="Segoe UI"/>
+                <w:color w:val="24292F"/>
+                <w:sz w:val="21"/>
+                <w:szCs w:val="21"/>
+                <w:shd w:val="clear" w:color="auto" w:fill="FFFFFF"/>
+              </w:rPr>
+              <w:t xml:space="preserve"> the </w:t>
+            </w:r>
+            <w:proofErr w:type="spellStart"/>
+            <w:r>
+              <w:rPr>
+                <w:rFonts w:ascii="Segoe UI" w:hAnsi="Segoe UI" w:cs="Segoe UI"/>
+                <w:color w:val="24292F"/>
+                <w:sz w:val="21"/>
+                <w:szCs w:val="21"/>
+                <w:shd w:val="clear" w:color="auto" w:fill="FFFFFF"/>
+              </w:rPr>
+              <w:t>user</w:t>
+            </w:r>
+            <w:proofErr w:type="spellEnd"/>
+            <w:r>
+              <w:rPr>
+                <w:rFonts w:ascii="Segoe UI" w:hAnsi="Segoe UI" w:cs="Segoe UI"/>
+                <w:color w:val="24292F"/>
+                <w:sz w:val="21"/>
+                <w:szCs w:val="21"/>
+                <w:shd w:val="clear" w:color="auto" w:fill="FFFFFF"/>
+              </w:rPr>
+              <w:t xml:space="preserve"> </w:t>
+            </w:r>
+            <w:proofErr w:type="spellStart"/>
+            <w:r>
+              <w:rPr>
+                <w:rFonts w:ascii="Segoe UI" w:hAnsi="Segoe UI" w:cs="Segoe UI"/>
+                <w:color w:val="24292F"/>
+                <w:sz w:val="21"/>
+                <w:szCs w:val="21"/>
+                <w:shd w:val="clear" w:color="auto" w:fill="FFFFFF"/>
+              </w:rPr>
+              <w:t>accounts</w:t>
+            </w:r>
+            <w:proofErr w:type="spellEnd"/>
+            <w:r>
+              <w:rPr>
+                <w:rFonts w:ascii="Segoe UI" w:hAnsi="Segoe UI" w:cs="Segoe UI"/>
+                <w:color w:val="24292F"/>
+                <w:sz w:val="21"/>
+                <w:szCs w:val="21"/>
+                <w:shd w:val="clear" w:color="auto" w:fill="FFFFFF"/>
+              </w:rPr>
+              <w:t xml:space="preserve"> that </w:t>
+            </w:r>
+            <w:proofErr w:type="spellStart"/>
+            <w:r>
+              <w:rPr>
+                <w:rFonts w:ascii="Segoe UI" w:hAnsi="Segoe UI" w:cs="Segoe UI"/>
+                <w:color w:val="24292F"/>
+                <w:sz w:val="21"/>
+                <w:szCs w:val="21"/>
+                <w:shd w:val="clear" w:color="auto" w:fill="FFFFFF"/>
+              </w:rPr>
+              <w:t>they</w:t>
+            </w:r>
+            <w:proofErr w:type="spellEnd"/>
+            <w:r>
+              <w:rPr>
+                <w:rFonts w:ascii="Segoe UI" w:hAnsi="Segoe UI" w:cs="Segoe UI"/>
+                <w:color w:val="24292F"/>
+                <w:sz w:val="21"/>
+                <w:szCs w:val="21"/>
+                <w:shd w:val="clear" w:color="auto" w:fill="FFFFFF"/>
+              </w:rPr>
+              <w:t xml:space="preserve"> can </w:t>
+            </w:r>
+            <w:proofErr w:type="spellStart"/>
+            <w:r>
+              <w:rPr>
+                <w:rFonts w:ascii="Segoe UI" w:hAnsi="Segoe UI" w:cs="Segoe UI"/>
+                <w:color w:val="24292F"/>
+                <w:sz w:val="21"/>
+                <w:szCs w:val="21"/>
+                <w:shd w:val="clear" w:color="auto" w:fill="FFFFFF"/>
+              </w:rPr>
+              <w:t>list</w:t>
+            </w:r>
+            <w:proofErr w:type="spellEnd"/>
+            <w:r>
+              <w:rPr>
+                <w:rFonts w:ascii="Segoe UI" w:hAnsi="Segoe UI" w:cs="Segoe UI"/>
+                <w:color w:val="24292F"/>
+                <w:sz w:val="21"/>
+                <w:szCs w:val="21"/>
+                <w:shd w:val="clear" w:color="auto" w:fill="FFFFFF"/>
+              </w:rPr>
+              <w:t xml:space="preserve">, </w:t>
+            </w:r>
+            <w:proofErr w:type="spellStart"/>
+            <w:r>
+              <w:rPr>
+                <w:rFonts w:ascii="Segoe UI" w:hAnsi="Segoe UI" w:cs="Segoe UI"/>
+                <w:color w:val="24292F"/>
+                <w:sz w:val="21"/>
+                <w:szCs w:val="21"/>
+                <w:shd w:val="clear" w:color="auto" w:fill="FFFFFF"/>
+              </w:rPr>
+              <w:t>excepting</w:t>
+            </w:r>
+            <w:proofErr w:type="spellEnd"/>
+            <w:r>
+              <w:rPr>
+                <w:rFonts w:ascii="Segoe UI" w:hAnsi="Segoe UI" w:cs="Segoe UI"/>
+                <w:color w:val="24292F"/>
+                <w:sz w:val="21"/>
+                <w:szCs w:val="21"/>
+                <w:shd w:val="clear" w:color="auto" w:fill="FFFFFF"/>
+              </w:rPr>
+              <w:t xml:space="preserve"> </w:t>
+            </w:r>
+            <w:r>
+              <w:rPr>
+                <w:rFonts w:ascii="Segoe UI" w:hAnsi="Segoe UI" w:cs="Segoe UI"/>
+                <w:color w:val="24292F"/>
+                <w:sz w:val="21"/>
+                <w:szCs w:val="21"/>
+                <w:shd w:val="clear" w:color="auto" w:fill="FFFFFF"/>
+              </w:rPr>
               <w:lastRenderedPageBreak/>
-              <w:t>the cre-dentials and the enablement status.</w:t>
+              <w:t xml:space="preserve">the </w:t>
+            </w:r>
+            <w:proofErr w:type="spellStart"/>
+            <w:r>
+              <w:rPr>
+                <w:rFonts w:ascii="Segoe UI" w:hAnsi="Segoe UI" w:cs="Segoe UI"/>
+                <w:color w:val="24292F"/>
+                <w:sz w:val="21"/>
+                <w:szCs w:val="21"/>
+                <w:shd w:val="clear" w:color="auto" w:fill="FFFFFF"/>
+              </w:rPr>
+              <w:t>cre-dentials</w:t>
+            </w:r>
+            <w:proofErr w:type="spellEnd"/>
+            <w:r>
+              <w:rPr>
+                <w:rFonts w:ascii="Segoe UI" w:hAnsi="Segoe UI" w:cs="Segoe UI"/>
+                <w:color w:val="24292F"/>
+                <w:sz w:val="21"/>
+                <w:szCs w:val="21"/>
+                <w:shd w:val="clear" w:color="auto" w:fill="FFFFFF"/>
+              </w:rPr>
+              <w:t xml:space="preserve"> and the </w:t>
+            </w:r>
+            <w:proofErr w:type="spellStart"/>
+            <w:r>
+              <w:rPr>
+                <w:rFonts w:ascii="Segoe UI" w:hAnsi="Segoe UI" w:cs="Segoe UI"/>
+                <w:color w:val="24292F"/>
+                <w:sz w:val="21"/>
+                <w:szCs w:val="21"/>
+                <w:shd w:val="clear" w:color="auto" w:fill="FFFFFF"/>
+              </w:rPr>
+              <w:t>enablement</w:t>
+            </w:r>
+            <w:proofErr w:type="spellEnd"/>
+            <w:r>
+              <w:rPr>
+                <w:rFonts w:ascii="Segoe UI" w:hAnsi="Segoe UI" w:cs="Segoe UI"/>
+                <w:color w:val="24292F"/>
+                <w:sz w:val="21"/>
+                <w:szCs w:val="21"/>
+                <w:shd w:val="clear" w:color="auto" w:fill="FFFFFF"/>
+              </w:rPr>
+              <w:t xml:space="preserve"> status.</w:t>
             </w:r>
           </w:p>
         </w:tc>
@@ -2532,8 +3079,45 @@
               <w:jc w:val="both"/>
               <w:cnfStyle w:val="000000000000" w:firstRow="0" w:lastRow="0" w:firstColumn="0" w:lastColumn="0" w:oddVBand="0" w:evenVBand="0" w:oddHBand="0" w:evenHBand="0" w:firstRowFirstColumn="0" w:firstRowLastColumn="0" w:lastRowFirstColumn="0" w:lastRowLastColumn="0"/>
             </w:pPr>
-            <w:r>
-              <w:t>Operations by all principals on chirps:</w:t>
+            <w:proofErr w:type="spellStart"/>
+            <w:r>
+              <w:t>Operations</w:t>
+            </w:r>
+            <w:proofErr w:type="spellEnd"/>
+            <w:r>
+              <w:t xml:space="preserve"> </w:t>
+            </w:r>
+            <w:proofErr w:type="spellStart"/>
+            <w:r>
+              <w:t>by</w:t>
+            </w:r>
+            <w:proofErr w:type="spellEnd"/>
+            <w:r>
+              <w:t xml:space="preserve"> </w:t>
+            </w:r>
+            <w:proofErr w:type="spellStart"/>
+            <w:r>
+              <w:t>all</w:t>
+            </w:r>
+            <w:proofErr w:type="spellEnd"/>
+            <w:r>
+              <w:t xml:space="preserve"> </w:t>
+            </w:r>
+            <w:proofErr w:type="spellStart"/>
+            <w:r>
+              <w:t>principals</w:t>
+            </w:r>
+            <w:proofErr w:type="spellEnd"/>
+            <w:r>
+              <w:t xml:space="preserve"> on </w:t>
+            </w:r>
+            <w:proofErr w:type="spellStart"/>
+            <w:r>
+              <w:t>chirps</w:t>
+            </w:r>
+            <w:proofErr w:type="spellEnd"/>
+            <w:r>
+              <w:t>:</w:t>
             </w:r>
           </w:p>
           <w:p>
@@ -2635,8 +3219,45 @@
               <w:jc w:val="both"/>
               <w:cnfStyle w:val="000000100000" w:firstRow="0" w:lastRow="0" w:firstColumn="0" w:lastColumn="0" w:oddVBand="0" w:evenVBand="0" w:oddHBand="1" w:evenHBand="0" w:firstRowFirstColumn="0" w:firstRowLastColumn="0" w:lastRowFirstColumn="0" w:lastRowLastColumn="0"/>
             </w:pPr>
-            <w:r>
-              <w:t>Operations by all principals on components:</w:t>
+            <w:proofErr w:type="spellStart"/>
+            <w:r>
+              <w:t>Operations</w:t>
+            </w:r>
+            <w:proofErr w:type="spellEnd"/>
+            <w:r>
+              <w:t xml:space="preserve"> </w:t>
+            </w:r>
+            <w:proofErr w:type="spellStart"/>
+            <w:r>
+              <w:t>by</w:t>
+            </w:r>
+            <w:proofErr w:type="spellEnd"/>
+            <w:r>
+              <w:t xml:space="preserve"> </w:t>
+            </w:r>
+            <w:proofErr w:type="spellStart"/>
+            <w:r>
+              <w:t>all</w:t>
+            </w:r>
+            <w:proofErr w:type="spellEnd"/>
+            <w:r>
+              <w:t xml:space="preserve"> </w:t>
+            </w:r>
+            <w:proofErr w:type="spellStart"/>
+            <w:r>
+              <w:t>principals</w:t>
+            </w:r>
+            <w:proofErr w:type="spellEnd"/>
+            <w:r>
+              <w:t xml:space="preserve"> on </w:t>
+            </w:r>
+            <w:proofErr w:type="spellStart"/>
+            <w:r>
+              <w:t>components</w:t>
+            </w:r>
+            <w:proofErr w:type="spellEnd"/>
+            <w:r>
+              <w:t>:</w:t>
             </w:r>
           </w:p>
           <w:p>
@@ -2671,9 +3292,11 @@
             <w:pPr>
               <w:cnfStyle w:val="000000100000" w:firstRow="0" w:lastRow="0" w:firstColumn="0" w:lastColumn="0" w:oddVBand="0" w:evenVBand="0" w:oddHBand="1" w:evenHBand="0" w:firstRowFirstColumn="0" w:firstRowLastColumn="0" w:lastRowFirstColumn="0" w:lastRowLastColumn="0"/>
             </w:pPr>
+            <w:proofErr w:type="spellStart"/>
             <w:r>
               <w:t>alvuberui</w:t>
             </w:r>
+            <w:proofErr w:type="spellEnd"/>
           </w:p>
         </w:tc>
         <w:tc>
@@ -2746,8 +3369,45 @@
               <w:jc w:val="both"/>
               <w:cnfStyle w:val="000000000000" w:firstRow="0" w:lastRow="0" w:firstColumn="0" w:lastColumn="0" w:oddVBand="0" w:evenVBand="0" w:oddHBand="0" w:evenHBand="0" w:firstRowFirstColumn="0" w:firstRowLastColumn="0" w:lastRowFirstColumn="0" w:lastRowLastColumn="0"/>
             </w:pPr>
-            <w:r>
-              <w:t>Operations by all principals on tools:</w:t>
+            <w:proofErr w:type="spellStart"/>
+            <w:r>
+              <w:t>Operations</w:t>
+            </w:r>
+            <w:proofErr w:type="spellEnd"/>
+            <w:r>
+              <w:t xml:space="preserve"> </w:t>
+            </w:r>
+            <w:proofErr w:type="spellStart"/>
+            <w:r>
+              <w:t>by</w:t>
+            </w:r>
+            <w:proofErr w:type="spellEnd"/>
+            <w:r>
+              <w:t xml:space="preserve"> </w:t>
+            </w:r>
+            <w:proofErr w:type="spellStart"/>
+            <w:r>
+              <w:t>all</w:t>
+            </w:r>
+            <w:proofErr w:type="spellEnd"/>
+            <w:r>
+              <w:t xml:space="preserve"> </w:t>
+            </w:r>
+            <w:proofErr w:type="spellStart"/>
+            <w:r>
+              <w:t>principals</w:t>
+            </w:r>
+            <w:proofErr w:type="spellEnd"/>
+            <w:r>
+              <w:t xml:space="preserve"> on </w:t>
+            </w:r>
+            <w:proofErr w:type="spellStart"/>
+            <w:r>
+              <w:t>tools</w:t>
+            </w:r>
+            <w:proofErr w:type="spellEnd"/>
+            <w:r>
+              <w:t>:</w:t>
             </w:r>
           </w:p>
           <w:p>
@@ -2782,9 +3442,11 @@
             <w:pPr>
               <w:cnfStyle w:val="000000000000" w:firstRow="0" w:lastRow="0" w:firstColumn="0" w:lastColumn="0" w:oddVBand="0" w:evenVBand="0" w:oddHBand="0" w:evenHBand="0" w:firstRowFirstColumn="0" w:firstRowLastColumn="0" w:lastRowFirstColumn="0" w:lastRowLastColumn="0"/>
             </w:pPr>
+            <w:proofErr w:type="spellStart"/>
             <w:r>
               <w:t>Juagomram</w:t>
             </w:r>
+            <w:proofErr w:type="spellEnd"/>
           </w:p>
           <w:p>
             <w:pPr>
@@ -2863,8 +3525,45 @@
               <w:jc w:val="both"/>
               <w:cnfStyle w:val="000000100000" w:firstRow="0" w:lastRow="0" w:firstColumn="0" w:lastColumn="0" w:oddVBand="0" w:evenVBand="0" w:oddHBand="1" w:evenHBand="0" w:firstRowFirstColumn="0" w:firstRowLastColumn="0" w:lastRowFirstColumn="0" w:lastRowLastColumn="0"/>
             </w:pPr>
-            <w:r>
-              <w:t>Operations by all principals on toolkits:</w:t>
+            <w:proofErr w:type="spellStart"/>
+            <w:r>
+              <w:t>Operations</w:t>
+            </w:r>
+            <w:proofErr w:type="spellEnd"/>
+            <w:r>
+              <w:t xml:space="preserve"> </w:t>
+            </w:r>
+            <w:proofErr w:type="spellStart"/>
+            <w:r>
+              <w:t>by</w:t>
+            </w:r>
+            <w:proofErr w:type="spellEnd"/>
+            <w:r>
+              <w:t xml:space="preserve"> </w:t>
+            </w:r>
+            <w:proofErr w:type="spellStart"/>
+            <w:r>
+              <w:t>all</w:t>
+            </w:r>
+            <w:proofErr w:type="spellEnd"/>
+            <w:r>
+              <w:t xml:space="preserve"> </w:t>
+            </w:r>
+            <w:proofErr w:type="spellStart"/>
+            <w:r>
+              <w:t>principals</w:t>
+            </w:r>
+            <w:proofErr w:type="spellEnd"/>
+            <w:r>
+              <w:t xml:space="preserve"> on </w:t>
+            </w:r>
+            <w:proofErr w:type="spellStart"/>
+            <w:r>
+              <w:t>toolkits</w:t>
+            </w:r>
+            <w:proofErr w:type="spellEnd"/>
+            <w:r>
+              <w:t>:</w:t>
             </w:r>
           </w:p>
           <w:p>
@@ -3006,8 +3705,45 @@
               <w:jc w:val="both"/>
               <w:cnfStyle w:val="000000000000" w:firstRow="0" w:lastRow="0" w:firstColumn="0" w:lastColumn="0" w:oddVBand="0" w:evenVBand="0" w:oddHBand="0" w:evenHBand="0" w:firstRowFirstColumn="0" w:firstRowLastColumn="0" w:lastRowFirstColumn="0" w:lastRowLastColumn="0"/>
             </w:pPr>
-            <w:r>
-              <w:t>Operations by authenticated principals on announcements:</w:t>
+            <w:proofErr w:type="spellStart"/>
+            <w:r>
+              <w:t>Operations</w:t>
+            </w:r>
+            <w:proofErr w:type="spellEnd"/>
+            <w:r>
+              <w:t xml:space="preserve"> </w:t>
+            </w:r>
+            <w:proofErr w:type="spellStart"/>
+            <w:r>
+              <w:t>by</w:t>
+            </w:r>
+            <w:proofErr w:type="spellEnd"/>
+            <w:r>
+              <w:t xml:space="preserve"> </w:t>
+            </w:r>
+            <w:proofErr w:type="spellStart"/>
+            <w:r>
+              <w:t>authenticated</w:t>
+            </w:r>
+            <w:proofErr w:type="spellEnd"/>
+            <w:r>
+              <w:t xml:space="preserve"> </w:t>
+            </w:r>
+            <w:proofErr w:type="spellStart"/>
+            <w:r>
+              <w:t>principals</w:t>
+            </w:r>
+            <w:proofErr w:type="spellEnd"/>
+            <w:r>
+              <w:t xml:space="preserve"> on </w:t>
+            </w:r>
+            <w:proofErr w:type="spellStart"/>
+            <w:r>
+              <w:t>announcements</w:t>
+            </w:r>
+            <w:proofErr w:type="spellEnd"/>
+            <w:r>
+              <w:t>:</w:t>
             </w:r>
           </w:p>
           <w:p>
@@ -3042,9 +3778,11 @@
             <w:pPr>
               <w:cnfStyle w:val="000000000000" w:firstRow="0" w:lastRow="0" w:firstColumn="0" w:lastColumn="0" w:oddVBand="0" w:evenVBand="0" w:oddHBand="0" w:evenHBand="0" w:firstRowFirstColumn="0" w:firstRowLastColumn="0" w:lastRowFirstColumn="0" w:lastRowLastColumn="0"/>
             </w:pPr>
+            <w:proofErr w:type="spellStart"/>
             <w:r>
               <w:t>Ramoonrb</w:t>
             </w:r>
+            <w:proofErr w:type="spellEnd"/>
           </w:p>
         </w:tc>
         <w:tc>
@@ -3112,12 +3850,54 @@
               <w:jc w:val="both"/>
               <w:cnfStyle w:val="000000100000" w:firstRow="0" w:lastRow="0" w:firstColumn="0" w:lastColumn="0" w:oddVBand="0" w:evenVBand="0" w:oddHBand="1" w:evenHBand="0" w:firstRowFirstColumn="0" w:firstRowLastColumn="0" w:lastRowFirstColumn="0" w:lastRowLastColumn="0"/>
             </w:pPr>
-            <w:r>
-              <w:t xml:space="preserve">Operations by authenticated principals on </w:t>
-            </w:r>
-            <w:r>
-              <w:t>the system configuration</w:t>
-            </w:r>
+            <w:proofErr w:type="spellStart"/>
+            <w:r>
+              <w:t>Operations</w:t>
+            </w:r>
+            <w:proofErr w:type="spellEnd"/>
+            <w:r>
+              <w:t xml:space="preserve"> </w:t>
+            </w:r>
+            <w:proofErr w:type="spellStart"/>
+            <w:r>
+              <w:t>by</w:t>
+            </w:r>
+            <w:proofErr w:type="spellEnd"/>
+            <w:r>
+              <w:t xml:space="preserve"> </w:t>
+            </w:r>
+            <w:proofErr w:type="spellStart"/>
+            <w:r>
+              <w:t>authenticated</w:t>
+            </w:r>
+            <w:proofErr w:type="spellEnd"/>
+            <w:r>
+              <w:t xml:space="preserve"> </w:t>
+            </w:r>
+            <w:proofErr w:type="spellStart"/>
+            <w:r>
+              <w:t>principals</w:t>
+            </w:r>
+            <w:proofErr w:type="spellEnd"/>
+            <w:r>
+              <w:t xml:space="preserve"> on </w:t>
+            </w:r>
+            <w:r>
+              <w:t xml:space="preserve">the </w:t>
+            </w:r>
+            <w:proofErr w:type="spellStart"/>
+            <w:r>
+              <w:t>system</w:t>
+            </w:r>
+            <w:proofErr w:type="spellEnd"/>
+            <w:r>
+              <w:t xml:space="preserve"> </w:t>
+            </w:r>
+            <w:proofErr w:type="spellStart"/>
+            <w:r>
+              <w:t>configuration</w:t>
+            </w:r>
+            <w:proofErr w:type="spellEnd"/>
             <w:r>
               <w:t>:</w:t>
             </w:r>
@@ -3214,8 +3994,37 @@
               <w:jc w:val="both"/>
               <w:cnfStyle w:val="000000000000" w:firstRow="0" w:lastRow="0" w:firstColumn="0" w:lastColumn="0" w:oddVBand="0" w:evenVBand="0" w:oddHBand="0" w:evenHBand="0" w:firstRowFirstColumn="0" w:firstRowLastColumn="0" w:lastRowFirstColumn="0" w:lastRowLastColumn="0"/>
             </w:pPr>
-            <w:r>
-              <w:t>Operations by inventors on components:</w:t>
+            <w:proofErr w:type="spellStart"/>
+            <w:r>
+              <w:t>Operations</w:t>
+            </w:r>
+            <w:proofErr w:type="spellEnd"/>
+            <w:r>
+              <w:t xml:space="preserve"> </w:t>
+            </w:r>
+            <w:proofErr w:type="spellStart"/>
+            <w:r>
+              <w:t>by</w:t>
+            </w:r>
+            <w:proofErr w:type="spellEnd"/>
+            <w:r>
+              <w:t xml:space="preserve"> </w:t>
+            </w:r>
+            <w:proofErr w:type="spellStart"/>
+            <w:r>
+              <w:t>inventors</w:t>
+            </w:r>
+            <w:proofErr w:type="spellEnd"/>
+            <w:r>
+              <w:t xml:space="preserve"> on </w:t>
+            </w:r>
+            <w:proofErr w:type="spellStart"/>
+            <w:r>
+              <w:t>components</w:t>
+            </w:r>
+            <w:proofErr w:type="spellEnd"/>
+            <w:r>
+              <w:t>:</w:t>
             </w:r>
           </w:p>
           <w:p>
@@ -3250,9 +4059,11 @@
             <w:pPr>
               <w:cnfStyle w:val="000000000000" w:firstRow="0" w:lastRow="0" w:firstColumn="0" w:lastColumn="0" w:oddVBand="0" w:evenVBand="0" w:oddHBand="0" w:evenHBand="0" w:firstRowFirstColumn="0" w:firstRowLastColumn="0" w:lastRowFirstColumn="0" w:lastRowLastColumn="0"/>
             </w:pPr>
+            <w:proofErr w:type="spellStart"/>
             <w:r>
               <w:t>Ramoonrb</w:t>
             </w:r>
+            <w:proofErr w:type="spellEnd"/>
           </w:p>
         </w:tc>
         <w:tc>
@@ -3326,8 +4137,37 @@
               <w:jc w:val="both"/>
               <w:cnfStyle w:val="000000100000" w:firstRow="0" w:lastRow="0" w:firstColumn="0" w:lastColumn="0" w:oddVBand="0" w:evenVBand="0" w:oddHBand="1" w:evenHBand="0" w:firstRowFirstColumn="0" w:firstRowLastColumn="0" w:lastRowFirstColumn="0" w:lastRowLastColumn="0"/>
             </w:pPr>
-            <w:r>
-              <w:t>Operations by inventors on components:</w:t>
+            <w:proofErr w:type="spellStart"/>
+            <w:r>
+              <w:t>Operations</w:t>
+            </w:r>
+            <w:proofErr w:type="spellEnd"/>
+            <w:r>
+              <w:t xml:space="preserve"> </w:t>
+            </w:r>
+            <w:proofErr w:type="spellStart"/>
+            <w:r>
+              <w:t>by</w:t>
+            </w:r>
+            <w:proofErr w:type="spellEnd"/>
+            <w:r>
+              <w:t xml:space="preserve"> </w:t>
+            </w:r>
+            <w:proofErr w:type="spellStart"/>
+            <w:r>
+              <w:t>inventors</w:t>
+            </w:r>
+            <w:proofErr w:type="spellEnd"/>
+            <w:r>
+              <w:t xml:space="preserve"> on </w:t>
+            </w:r>
+            <w:proofErr w:type="spellStart"/>
+            <w:r>
+              <w:t>components</w:t>
+            </w:r>
+            <w:proofErr w:type="spellEnd"/>
+            <w:r>
+              <w:t>:</w:t>
             </w:r>
           </w:p>
           <w:p>
@@ -3362,9 +4202,11 @@
             <w:pPr>
               <w:cnfStyle w:val="000000100000" w:firstRow="0" w:lastRow="0" w:firstColumn="0" w:lastColumn="0" w:oddVBand="0" w:evenVBand="0" w:oddHBand="1" w:evenHBand="0" w:firstRowFirstColumn="0" w:firstRowLastColumn="0" w:lastRowFirstColumn="0" w:lastRowLastColumn="0"/>
             </w:pPr>
+            <w:proofErr w:type="spellStart"/>
             <w:r>
               <w:t>Juagomram</w:t>
             </w:r>
+            <w:proofErr w:type="spellEnd"/>
           </w:p>
           <w:p>
             <w:pPr>
@@ -3443,8 +4285,37 @@
               <w:jc w:val="both"/>
               <w:cnfStyle w:val="000000000000" w:firstRow="0" w:lastRow="0" w:firstColumn="0" w:lastColumn="0" w:oddVBand="0" w:evenVBand="0" w:oddHBand="0" w:evenHBand="0" w:firstRowFirstColumn="0" w:firstRowLastColumn="0" w:lastRowFirstColumn="0" w:lastRowLastColumn="0"/>
             </w:pPr>
-            <w:r>
-              <w:t>Operations by inventors on toolkits:</w:t>
+            <w:proofErr w:type="spellStart"/>
+            <w:r>
+              <w:t>Operations</w:t>
+            </w:r>
+            <w:proofErr w:type="spellEnd"/>
+            <w:r>
+              <w:t xml:space="preserve"> </w:t>
+            </w:r>
+            <w:proofErr w:type="spellStart"/>
+            <w:r>
+              <w:t>by</w:t>
+            </w:r>
+            <w:proofErr w:type="spellEnd"/>
+            <w:r>
+              <w:t xml:space="preserve"> </w:t>
+            </w:r>
+            <w:proofErr w:type="spellStart"/>
+            <w:r>
+              <w:t>inventors</w:t>
+            </w:r>
+            <w:proofErr w:type="spellEnd"/>
+            <w:r>
+              <w:t xml:space="preserve"> on </w:t>
+            </w:r>
+            <w:proofErr w:type="spellStart"/>
+            <w:r>
+              <w:t>toolkits</w:t>
+            </w:r>
+            <w:proofErr w:type="spellEnd"/>
+            <w:r>
+              <w:t>:</w:t>
             </w:r>
           </w:p>
           <w:p>
@@ -3565,8 +4436,37 @@
               <w:jc w:val="both"/>
               <w:cnfStyle w:val="000000100000" w:firstRow="0" w:lastRow="0" w:firstColumn="0" w:lastColumn="0" w:oddVBand="0" w:evenVBand="0" w:oddHBand="1" w:evenHBand="0" w:firstRowFirstColumn="0" w:firstRowLastColumn="0" w:lastRowFirstColumn="0" w:lastRowLastColumn="0"/>
             </w:pPr>
-            <w:r>
-              <w:t>Operations by inventors on patronages:</w:t>
+            <w:proofErr w:type="spellStart"/>
+            <w:r>
+              <w:t>Operations</w:t>
+            </w:r>
+            <w:proofErr w:type="spellEnd"/>
+            <w:r>
+              <w:t xml:space="preserve"> </w:t>
+            </w:r>
+            <w:proofErr w:type="spellStart"/>
+            <w:r>
+              <w:t>by</w:t>
+            </w:r>
+            <w:proofErr w:type="spellEnd"/>
+            <w:r>
+              <w:t xml:space="preserve"> </w:t>
+            </w:r>
+            <w:proofErr w:type="spellStart"/>
+            <w:r>
+              <w:t>inventors</w:t>
+            </w:r>
+            <w:proofErr w:type="spellEnd"/>
+            <w:r>
+              <w:t xml:space="preserve"> on </w:t>
+            </w:r>
+            <w:proofErr w:type="spellStart"/>
+            <w:r>
+              <w:t>patronages</w:t>
+            </w:r>
+            <w:proofErr w:type="spellEnd"/>
+            <w:r>
+              <w:t>:</w:t>
             </w:r>
           </w:p>
           <w:p>
@@ -3601,9 +4501,11 @@
             <w:pPr>
               <w:cnfStyle w:val="000000100000" w:firstRow="0" w:lastRow="0" w:firstColumn="0" w:lastColumn="0" w:oddVBand="0" w:evenVBand="0" w:oddHBand="1" w:evenHBand="0" w:firstRowFirstColumn="0" w:firstRowLastColumn="0" w:lastRowFirstColumn="0" w:lastRowLastColumn="0"/>
             </w:pPr>
+            <w:proofErr w:type="spellStart"/>
             <w:r>
               <w:t>alvuberui</w:t>
             </w:r>
+            <w:proofErr w:type="spellEnd"/>
           </w:p>
         </w:tc>
         <w:tc>
@@ -3676,8 +4578,45 @@
               <w:jc w:val="both"/>
               <w:cnfStyle w:val="000000000000" w:firstRow="0" w:lastRow="0" w:firstColumn="0" w:lastColumn="0" w:oddVBand="0" w:evenVBand="0" w:oddHBand="0" w:evenHBand="0" w:firstRowFirstColumn="0" w:firstRowLastColumn="0" w:lastRowFirstColumn="0" w:lastRowLastColumn="0"/>
             </w:pPr>
-            <w:r>
-              <w:t>Operations by inventors on patronage reports:</w:t>
+            <w:proofErr w:type="spellStart"/>
+            <w:r>
+              <w:t>Operations</w:t>
+            </w:r>
+            <w:proofErr w:type="spellEnd"/>
+            <w:r>
+              <w:t xml:space="preserve"> </w:t>
+            </w:r>
+            <w:proofErr w:type="spellStart"/>
+            <w:r>
+              <w:t>by</w:t>
+            </w:r>
+            <w:proofErr w:type="spellEnd"/>
+            <w:r>
+              <w:t xml:space="preserve"> </w:t>
+            </w:r>
+            <w:proofErr w:type="spellStart"/>
+            <w:r>
+              <w:t>inventors</w:t>
+            </w:r>
+            <w:proofErr w:type="spellEnd"/>
+            <w:r>
+              <w:t xml:space="preserve"> on </w:t>
+            </w:r>
+            <w:proofErr w:type="spellStart"/>
+            <w:r>
+              <w:t>patronage</w:t>
+            </w:r>
+            <w:proofErr w:type="spellEnd"/>
+            <w:r>
+              <w:t xml:space="preserve"> </w:t>
+            </w:r>
+            <w:proofErr w:type="spellStart"/>
+            <w:r>
+              <w:t>reports</w:t>
+            </w:r>
+            <w:proofErr w:type="spellEnd"/>
+            <w:r>
+              <w:t>:</w:t>
             </w:r>
           </w:p>
           <w:p>
@@ -3718,9 +4657,11 @@
             <w:pPr>
               <w:cnfStyle w:val="000000000000" w:firstRow="0" w:lastRow="0" w:firstColumn="0" w:lastColumn="0" w:oddVBand="0" w:evenVBand="0" w:oddHBand="0" w:evenHBand="0" w:firstRowFirstColumn="0" w:firstRowLastColumn="0" w:lastRowFirstColumn="0" w:lastRowLastColumn="0"/>
             </w:pPr>
+            <w:proofErr w:type="spellStart"/>
             <w:r>
               <w:t>Ramoonrb</w:t>
             </w:r>
+            <w:proofErr w:type="spellEnd"/>
           </w:p>
         </w:tc>
         <w:tc>
@@ -3794,8 +4735,37 @@
               <w:jc w:val="both"/>
               <w:cnfStyle w:val="000000100000" w:firstRow="0" w:lastRow="0" w:firstColumn="0" w:lastColumn="0" w:oddVBand="0" w:evenVBand="0" w:oddHBand="1" w:evenHBand="0" w:firstRowFirstColumn="0" w:firstRowLastColumn="0" w:lastRowFirstColumn="0" w:lastRowLastColumn="0"/>
             </w:pPr>
-            <w:r>
-              <w:t>Operations by patrons on patronages:</w:t>
+            <w:proofErr w:type="spellStart"/>
+            <w:r>
+              <w:t>Operations</w:t>
+            </w:r>
+            <w:proofErr w:type="spellEnd"/>
+            <w:r>
+              <w:t xml:space="preserve"> </w:t>
+            </w:r>
+            <w:proofErr w:type="spellStart"/>
+            <w:r>
+              <w:t>by</w:t>
+            </w:r>
+            <w:proofErr w:type="spellEnd"/>
+            <w:r>
+              <w:t xml:space="preserve"> </w:t>
+            </w:r>
+            <w:proofErr w:type="spellStart"/>
+            <w:r>
+              <w:t>patrons</w:t>
+            </w:r>
+            <w:proofErr w:type="spellEnd"/>
+            <w:r>
+              <w:t xml:space="preserve"> on </w:t>
+            </w:r>
+            <w:proofErr w:type="spellStart"/>
+            <w:r>
+              <w:t>patronages</w:t>
+            </w:r>
+            <w:proofErr w:type="spellEnd"/>
+            <w:r>
+              <w:t>:</w:t>
             </w:r>
           </w:p>
           <w:p>
@@ -3906,8 +4876,45 @@
               <w:jc w:val="both"/>
               <w:cnfStyle w:val="000000000000" w:firstRow="0" w:lastRow="0" w:firstColumn="0" w:lastColumn="0" w:oddVBand="0" w:evenVBand="0" w:oddHBand="0" w:evenHBand="0" w:firstRowFirstColumn="0" w:firstRowLastColumn="0" w:lastRowFirstColumn="0" w:lastRowLastColumn="0"/>
             </w:pPr>
-            <w:r>
-              <w:t>Operations by patrons on patronage reports:</w:t>
+            <w:proofErr w:type="spellStart"/>
+            <w:r>
+              <w:t>Operations</w:t>
+            </w:r>
+            <w:proofErr w:type="spellEnd"/>
+            <w:r>
+              <w:t xml:space="preserve"> </w:t>
+            </w:r>
+            <w:proofErr w:type="spellStart"/>
+            <w:r>
+              <w:t>by</w:t>
+            </w:r>
+            <w:proofErr w:type="spellEnd"/>
+            <w:r>
+              <w:t xml:space="preserve"> </w:t>
+            </w:r>
+            <w:proofErr w:type="spellStart"/>
+            <w:r>
+              <w:t>patrons</w:t>
+            </w:r>
+            <w:proofErr w:type="spellEnd"/>
+            <w:r>
+              <w:t xml:space="preserve"> on </w:t>
+            </w:r>
+            <w:proofErr w:type="spellStart"/>
+            <w:r>
+              <w:t>patronage</w:t>
+            </w:r>
+            <w:proofErr w:type="spellEnd"/>
+            <w:r>
+              <w:t xml:space="preserve"> </w:t>
+            </w:r>
+            <w:proofErr w:type="spellStart"/>
+            <w:r>
+              <w:t>reports</w:t>
+            </w:r>
+            <w:proofErr w:type="spellEnd"/>
+            <w:r>
+              <w:t>:</w:t>
             </w:r>
           </w:p>
           <w:p>
@@ -3948,9 +4955,11 @@
             <w:pPr>
               <w:cnfStyle w:val="000000000000" w:firstRow="0" w:lastRow="0" w:firstColumn="0" w:lastColumn="0" w:oddVBand="0" w:evenVBand="0" w:oddHBand="0" w:evenHBand="0" w:firstRowFirstColumn="0" w:firstRowLastColumn="0" w:lastRowFirstColumn="0" w:lastRowLastColumn="0"/>
             </w:pPr>
+            <w:proofErr w:type="spellStart"/>
             <w:r>
               <w:t>Juagomram</w:t>
             </w:r>
+            <w:proofErr w:type="spellEnd"/>
           </w:p>
           <w:p>
             <w:pPr>
@@ -4029,8 +5038,45 @@
               <w:jc w:val="both"/>
               <w:cnfStyle w:val="000000100000" w:firstRow="0" w:lastRow="0" w:firstColumn="0" w:lastColumn="0" w:oddVBand="0" w:evenVBand="0" w:oddHBand="1" w:evenHBand="0" w:firstRowFirstColumn="0" w:firstRowLastColumn="0" w:lastRowFirstColumn="0" w:lastRowLastColumn="0"/>
             </w:pPr>
-            <w:r>
-              <w:t>Operations by patrons on patron dashboards:</w:t>
+            <w:proofErr w:type="spellStart"/>
+            <w:r>
+              <w:t>Operations</w:t>
+            </w:r>
+            <w:proofErr w:type="spellEnd"/>
+            <w:r>
+              <w:t xml:space="preserve"> </w:t>
+            </w:r>
+            <w:proofErr w:type="spellStart"/>
+            <w:r>
+              <w:t>by</w:t>
+            </w:r>
+            <w:proofErr w:type="spellEnd"/>
+            <w:r>
+              <w:t xml:space="preserve"> </w:t>
+            </w:r>
+            <w:proofErr w:type="spellStart"/>
+            <w:r>
+              <w:t>patrons</w:t>
+            </w:r>
+            <w:proofErr w:type="spellEnd"/>
+            <w:r>
+              <w:t xml:space="preserve"> on </w:t>
+            </w:r>
+            <w:proofErr w:type="spellStart"/>
+            <w:r>
+              <w:t>patron</w:t>
+            </w:r>
+            <w:proofErr w:type="spellEnd"/>
+            <w:r>
+              <w:t xml:space="preserve"> </w:t>
+            </w:r>
+            <w:proofErr w:type="spellStart"/>
+            <w:r>
+              <w:t>dashboards</w:t>
+            </w:r>
+            <w:proofErr w:type="spellEnd"/>
+            <w:r>
+              <w:t>:</w:t>
             </w:r>
           </w:p>
           <w:p>
@@ -4149,8 +5195,37 @@
               <w:jc w:val="both"/>
               <w:cnfStyle w:val="000000000000" w:firstRow="0" w:lastRow="0" w:firstColumn="0" w:lastColumn="0" w:oddVBand="0" w:evenVBand="0" w:oddHBand="0" w:evenHBand="0" w:firstRowFirstColumn="0" w:firstRowLastColumn="0" w:lastRowFirstColumn="0" w:lastRowLastColumn="0"/>
             </w:pPr>
-            <w:r>
-              <w:t>Operations by administrators on the configuration:</w:t>
+            <w:proofErr w:type="spellStart"/>
+            <w:r>
+              <w:t>Operations</w:t>
+            </w:r>
+            <w:proofErr w:type="spellEnd"/>
+            <w:r>
+              <w:t xml:space="preserve"> </w:t>
+            </w:r>
+            <w:proofErr w:type="spellStart"/>
+            <w:r>
+              <w:t>by</w:t>
+            </w:r>
+            <w:proofErr w:type="spellEnd"/>
+            <w:r>
+              <w:t xml:space="preserve"> </w:t>
+            </w:r>
+            <w:proofErr w:type="spellStart"/>
+            <w:r>
+              <w:t>administrators</w:t>
+            </w:r>
+            <w:proofErr w:type="spellEnd"/>
+            <w:r>
+              <w:t xml:space="preserve"> on the </w:t>
+            </w:r>
+            <w:proofErr w:type="spellStart"/>
+            <w:r>
+              <w:t>configuration</w:t>
+            </w:r>
+            <w:proofErr w:type="spellEnd"/>
+            <w:r>
+              <w:t>:</w:t>
             </w:r>
           </w:p>
           <w:p>
@@ -4260,8 +5335,45 @@
               <w:jc w:val="both"/>
               <w:cnfStyle w:val="000000100000" w:firstRow="0" w:lastRow="0" w:firstColumn="0" w:lastColumn="0" w:oddVBand="0" w:evenVBand="0" w:oddHBand="1" w:evenHBand="0" w:firstRowFirstColumn="0" w:firstRowLastColumn="0" w:lastRowFirstColumn="0" w:lastRowLastColumn="0"/>
             </w:pPr>
-            <w:r>
-              <w:t>Operations by administrators on administrator dashboards:</w:t>
+            <w:proofErr w:type="spellStart"/>
+            <w:r>
+              <w:t>Operations</w:t>
+            </w:r>
+            <w:proofErr w:type="spellEnd"/>
+            <w:r>
+              <w:t xml:space="preserve"> </w:t>
+            </w:r>
+            <w:proofErr w:type="spellStart"/>
+            <w:r>
+              <w:t>by</w:t>
+            </w:r>
+            <w:proofErr w:type="spellEnd"/>
+            <w:r>
+              <w:t xml:space="preserve"> </w:t>
+            </w:r>
+            <w:proofErr w:type="spellStart"/>
+            <w:r>
+              <w:t>administrators</w:t>
+            </w:r>
+            <w:proofErr w:type="spellEnd"/>
+            <w:r>
+              <w:t xml:space="preserve"> on </w:t>
+            </w:r>
+            <w:proofErr w:type="spellStart"/>
+            <w:r>
+              <w:t>administrator</w:t>
+            </w:r>
+            <w:proofErr w:type="spellEnd"/>
+            <w:r>
+              <w:t xml:space="preserve"> </w:t>
+            </w:r>
+            <w:proofErr w:type="spellStart"/>
+            <w:r>
+              <w:t>dashboards</w:t>
+            </w:r>
+            <w:proofErr w:type="spellEnd"/>
+            <w:r>
+              <w:t>:</w:t>
             </w:r>
           </w:p>
           <w:p>
@@ -4370,17 +5482,131 @@
               <w:jc w:val="both"/>
               <w:cnfStyle w:val="000000000000" w:firstRow="0" w:lastRow="0" w:firstColumn="0" w:lastColumn="0" w:oddVBand="0" w:evenVBand="0" w:oddHBand="0" w:evenHBand="0" w:firstRowFirstColumn="0" w:firstRowLastColumn="0" w:lastRowFirstColumn="0" w:lastRowLastColumn="0"/>
             </w:pPr>
+            <w:proofErr w:type="spellStart"/>
             <w:r>
               <w:t>M</w:t>
             </w:r>
             <w:r>
-              <w:t xml:space="preserve">oments and money amounts must be internationalised when they are shown. Other kinds of data </w:t>
-            </w:r>
-            <w:r>
-              <w:t xml:space="preserve">might be, but are not expected to </w:t>
-            </w:r>
-            <w:r>
-              <w:t>be internationalised.</w:t>
+              <w:t>oments</w:t>
+            </w:r>
+            <w:proofErr w:type="spellEnd"/>
+            <w:r>
+              <w:t xml:space="preserve"> and </w:t>
+            </w:r>
+            <w:proofErr w:type="spellStart"/>
+            <w:r>
+              <w:t>money</w:t>
+            </w:r>
+            <w:proofErr w:type="spellEnd"/>
+            <w:r>
+              <w:t xml:space="preserve"> </w:t>
+            </w:r>
+            <w:proofErr w:type="spellStart"/>
+            <w:r>
+              <w:t>amounts</w:t>
+            </w:r>
+            <w:proofErr w:type="spellEnd"/>
+            <w:r>
+              <w:t xml:space="preserve"> </w:t>
+            </w:r>
+            <w:proofErr w:type="spellStart"/>
+            <w:r>
+              <w:t>must</w:t>
+            </w:r>
+            <w:proofErr w:type="spellEnd"/>
+            <w:r>
+              <w:t xml:space="preserve"> be </w:t>
+            </w:r>
+            <w:proofErr w:type="spellStart"/>
+            <w:r>
+              <w:t>internationalised</w:t>
+            </w:r>
+            <w:proofErr w:type="spellEnd"/>
+            <w:r>
+              <w:t xml:space="preserve"> </w:t>
+            </w:r>
+            <w:proofErr w:type="spellStart"/>
+            <w:r>
+              <w:t>when</w:t>
+            </w:r>
+            <w:proofErr w:type="spellEnd"/>
+            <w:r>
+              <w:t xml:space="preserve"> </w:t>
+            </w:r>
+            <w:proofErr w:type="spellStart"/>
+            <w:r>
+              <w:t>they</w:t>
+            </w:r>
+            <w:proofErr w:type="spellEnd"/>
+            <w:r>
+              <w:t xml:space="preserve"> are </w:t>
+            </w:r>
+            <w:proofErr w:type="spellStart"/>
+            <w:r>
+              <w:t>shown</w:t>
+            </w:r>
+            <w:proofErr w:type="spellEnd"/>
+            <w:r>
+              <w:t xml:space="preserve">. Other </w:t>
+            </w:r>
+            <w:proofErr w:type="spellStart"/>
+            <w:r>
+              <w:t>kinds</w:t>
+            </w:r>
+            <w:proofErr w:type="spellEnd"/>
+            <w:r>
+              <w:t xml:space="preserve"> </w:t>
+            </w:r>
+            <w:proofErr w:type="spellStart"/>
+            <w:r>
+              <w:t>of</w:t>
+            </w:r>
+            <w:proofErr w:type="spellEnd"/>
+            <w:r>
+              <w:t xml:space="preserve"> data </w:t>
+            </w:r>
+            <w:proofErr w:type="spellStart"/>
+            <w:r>
+              <w:t>might</w:t>
+            </w:r>
+            <w:proofErr w:type="spellEnd"/>
+            <w:r>
+              <w:t xml:space="preserve"> be, </w:t>
+            </w:r>
+            <w:proofErr w:type="spellStart"/>
+            <w:r>
+              <w:t>but</w:t>
+            </w:r>
+            <w:proofErr w:type="spellEnd"/>
+            <w:r>
+              <w:t xml:space="preserve"> are not </w:t>
+            </w:r>
+            <w:proofErr w:type="spellStart"/>
+            <w:r>
+              <w:t>expected</w:t>
+            </w:r>
+            <w:proofErr w:type="spellEnd"/>
+            <w:r>
+              <w:t xml:space="preserve"> </w:t>
+            </w:r>
+            <w:proofErr w:type="spellStart"/>
+            <w:r>
+              <w:t>to</w:t>
+            </w:r>
+            <w:proofErr w:type="spellEnd"/>
+            <w:r>
+              <w:t xml:space="preserve"> </w:t>
+            </w:r>
+            <w:r>
+              <w:t xml:space="preserve">be </w:t>
+            </w:r>
+            <w:proofErr w:type="spellStart"/>
+            <w:r>
+              <w:t>internationalised</w:t>
+            </w:r>
+            <w:proofErr w:type="spellEnd"/>
+            <w:r>
+              <w:t>.</w:t>
             </w:r>
           </w:p>
           <w:p>
@@ -4482,11 +5708,29 @@
               <w:cnfStyle w:val="000000100000" w:firstRow="0" w:lastRow="0" w:firstColumn="0" w:lastColumn="0" w:oddVBand="0" w:evenVBand="0" w:oddHBand="1" w:evenHBand="0" w:firstRowFirstColumn="0" w:firstRowLastColumn="0" w:lastRowFirstColumn="0" w:lastRowLastColumn="0"/>
             </w:pPr>
             <w:r>
-              <w:t>Produce a planning report</w:t>
-            </w:r>
-            <w:r>
-              <w:t>, cf. the annexes</w:t>
-            </w:r>
+              <w:t xml:space="preserve">Produce a </w:t>
+            </w:r>
+            <w:proofErr w:type="spellStart"/>
+            <w:r>
+              <w:t>planning</w:t>
+            </w:r>
+            <w:proofErr w:type="spellEnd"/>
+            <w:r>
+              <w:t xml:space="preserve"> </w:t>
+            </w:r>
+            <w:proofErr w:type="spellStart"/>
+            <w:r>
+              <w:t>report</w:t>
+            </w:r>
+            <w:proofErr w:type="spellEnd"/>
+            <w:r>
+              <w:t xml:space="preserve">, cf. the </w:t>
+            </w:r>
+            <w:proofErr w:type="spellStart"/>
+            <w:r>
+              <w:t>annexes</w:t>
+            </w:r>
+            <w:proofErr w:type="spellEnd"/>
             <w:r>
               <w:t>.</w:t>
             </w:r>
@@ -4505,9 +5749,11 @@
             <w:pPr>
               <w:cnfStyle w:val="000000100000" w:firstRow="0" w:lastRow="0" w:firstColumn="0" w:lastColumn="0" w:oddVBand="0" w:evenVBand="0" w:oddHBand="1" w:evenHBand="0" w:firstRowFirstColumn="0" w:firstRowLastColumn="0" w:lastRowFirstColumn="0" w:lastRowLastColumn="0"/>
             </w:pPr>
+            <w:proofErr w:type="spellStart"/>
             <w:r>
               <w:t>alvuberui</w:t>
             </w:r>
+            <w:proofErr w:type="spellEnd"/>
           </w:p>
         </w:tc>
         <w:tc>
@@ -4602,11 +5848,29 @@
               <w:t xml:space="preserve"> a</w:t>
             </w:r>
             <w:r>
-              <w:t xml:space="preserve"> progress report</w:t>
-            </w:r>
-            <w:r>
-              <w:t>, cf. the annexes</w:t>
-            </w:r>
+              <w:t xml:space="preserve"> </w:t>
+            </w:r>
+            <w:proofErr w:type="spellStart"/>
+            <w:r>
+              <w:t>progress</w:t>
+            </w:r>
+            <w:proofErr w:type="spellEnd"/>
+            <w:r>
+              <w:t xml:space="preserve"> </w:t>
+            </w:r>
+            <w:proofErr w:type="spellStart"/>
+            <w:r>
+              <w:t>report</w:t>
+            </w:r>
+            <w:proofErr w:type="spellEnd"/>
+            <w:r>
+              <w:t xml:space="preserve">, cf. the </w:t>
+            </w:r>
+            <w:proofErr w:type="spellStart"/>
+            <w:r>
+              <w:t>annexes</w:t>
+            </w:r>
+            <w:proofErr w:type="spellEnd"/>
             <w:r>
               <w:t>.</w:t>
             </w:r>
@@ -4625,9 +5889,11 @@
             <w:pPr>
               <w:cnfStyle w:val="000000000000" w:firstRow="0" w:lastRow="0" w:firstColumn="0" w:lastColumn="0" w:oddVBand="0" w:evenVBand="0" w:oddHBand="0" w:evenHBand="0" w:firstRowFirstColumn="0" w:firstRowLastColumn="0" w:lastRowFirstColumn="0" w:lastRowLastColumn="0"/>
             </w:pPr>
+            <w:proofErr w:type="spellStart"/>
             <w:r>
               <w:t>Alvuberui</w:t>
             </w:r>
+            <w:proofErr w:type="spellEnd"/>
           </w:p>
         </w:tc>
         <w:tc>
@@ -4702,11 +5968,29 @@
               <w:cnfStyle w:val="000000100000" w:firstRow="0" w:lastRow="0" w:firstColumn="0" w:lastColumn="0" w:oddVBand="0" w:evenVBand="0" w:oddHBand="1" w:evenHBand="0" w:firstRowFirstColumn="0" w:firstRowLastColumn="0" w:lastRowFirstColumn="0" w:lastRowLastColumn="0"/>
             </w:pPr>
             <w:r>
-              <w:t>Produce a lint report</w:t>
-            </w:r>
-            <w:r>
-              <w:t>, cf. the annexes</w:t>
-            </w:r>
+              <w:t xml:space="preserve">Produce a </w:t>
+            </w:r>
+            <w:proofErr w:type="spellStart"/>
+            <w:r>
+              <w:t>lint</w:t>
+            </w:r>
+            <w:proofErr w:type="spellEnd"/>
+            <w:r>
+              <w:t xml:space="preserve"> </w:t>
+            </w:r>
+            <w:proofErr w:type="spellStart"/>
+            <w:r>
+              <w:t>report</w:t>
+            </w:r>
+            <w:proofErr w:type="spellEnd"/>
+            <w:r>
+              <w:t xml:space="preserve">, cf. the </w:t>
+            </w:r>
+            <w:proofErr w:type="spellStart"/>
+            <w:r>
+              <w:t>annexes</w:t>
+            </w:r>
+            <w:proofErr w:type="spellEnd"/>
             <w:r>
               <w:t xml:space="preserve">.  </w:t>
             </w:r>
@@ -4738,9 +6022,11 @@
             <w:pPr>
               <w:cnfStyle w:val="000000100000" w:firstRow="0" w:lastRow="0" w:firstColumn="0" w:lastColumn="0" w:oddVBand="0" w:evenVBand="0" w:oddHBand="1" w:evenHBand="0" w:firstRowFirstColumn="0" w:firstRowLastColumn="0" w:lastRowFirstColumn="0" w:lastRowLastColumn="0"/>
             </w:pPr>
+            <w:proofErr w:type="spellStart"/>
             <w:r>
               <w:t>Desarollador</w:t>
             </w:r>
+            <w:proofErr w:type="spellEnd"/>
           </w:p>
         </w:tc>
         <w:tc>
@@ -4808,7 +6094,15 @@
               <w:cnfStyle w:val="000000000000" w:firstRow="0" w:lastRow="0" w:firstColumn="0" w:lastColumn="0" w:oddVBand="0" w:evenVBand="0" w:oddHBand="0" w:evenHBand="0" w:firstRowFirstColumn="0" w:firstRowLastColumn="0" w:lastRowFirstColumn="0" w:lastRowLastColumn="0"/>
             </w:pPr>
             <w:r>
-              <w:t>Produce a performance report.</w:t>
+              <w:t xml:space="preserve">Produce a performance </w:t>
+            </w:r>
+            <w:proofErr w:type="spellStart"/>
+            <w:r>
+              <w:t>report</w:t>
+            </w:r>
+            <w:proofErr w:type="spellEnd"/>
+            <w:r>
+              <w:t>.</w:t>
             </w:r>
           </w:p>
           <w:p>
@@ -4833,9 +6127,11 @@
             <w:pPr>
               <w:cnfStyle w:val="000000000000" w:firstRow="0" w:lastRow="0" w:firstColumn="0" w:lastColumn="0" w:oddVBand="0" w:evenVBand="0" w:oddHBand="0" w:evenHBand="0" w:firstRowFirstColumn="0" w:firstRowLastColumn="0" w:lastRowFirstColumn="0" w:lastRowLastColumn="0"/>
             </w:pPr>
+            <w:proofErr w:type="spellStart"/>
             <w:r>
               <w:t>Juagomram</w:t>
             </w:r>
+            <w:proofErr w:type="spellEnd"/>
           </w:p>
           <w:p>
             <w:pPr>
@@ -4851,9 +6147,11 @@
             <w:pPr>
               <w:cnfStyle w:val="000000000000" w:firstRow="0" w:lastRow="0" w:firstColumn="0" w:lastColumn="0" w:oddVBand="0" w:evenVBand="0" w:oddHBand="0" w:evenHBand="0" w:firstRowFirstColumn="0" w:firstRowLastColumn="0" w:lastRowFirstColumn="0" w:lastRowLastColumn="0"/>
             </w:pPr>
+            <w:proofErr w:type="spellStart"/>
             <w:r>
               <w:t>Tester</w:t>
             </w:r>
+            <w:proofErr w:type="spellEnd"/>
           </w:p>
         </w:tc>
         <w:tc>
@@ -4918,9 +6216,43 @@
             <w:pPr>
               <w:cnfStyle w:val="000000100000" w:firstRow="0" w:lastRow="0" w:firstColumn="0" w:lastColumn="0" w:oddVBand="0" w:evenVBand="0" w:oddHBand="1" w:evenHBand="0" w:firstRowFirstColumn="0" w:firstRowLastColumn="0" w:lastRowFirstColumn="0" w:lastRowLastColumn="0"/>
             </w:pPr>
-            <w:r>
-              <w:t>Create a test suite for operations by inventors on patronages</w:t>
-            </w:r>
+            <w:proofErr w:type="spellStart"/>
+            <w:r>
+              <w:t>Create</w:t>
+            </w:r>
+            <w:proofErr w:type="spellEnd"/>
+            <w:r>
+              <w:t xml:space="preserve"> a test suite for </w:t>
+            </w:r>
+            <w:proofErr w:type="spellStart"/>
+            <w:r>
+              <w:t>operations</w:t>
+            </w:r>
+            <w:proofErr w:type="spellEnd"/>
+            <w:r>
+              <w:t xml:space="preserve"> </w:t>
+            </w:r>
+            <w:proofErr w:type="spellStart"/>
+            <w:r>
+              <w:t>by</w:t>
+            </w:r>
+            <w:proofErr w:type="spellEnd"/>
+            <w:r>
+              <w:t xml:space="preserve"> </w:t>
+            </w:r>
+            <w:proofErr w:type="spellStart"/>
+            <w:r>
+              <w:t>inventors</w:t>
+            </w:r>
+            <w:proofErr w:type="spellEnd"/>
+            <w:r>
+              <w:t xml:space="preserve"> on </w:t>
+            </w:r>
+            <w:proofErr w:type="spellStart"/>
+            <w:r>
+              <w:t>patronages</w:t>
+            </w:r>
+            <w:proofErr w:type="spellEnd"/>
           </w:p>
         </w:tc>
         <w:tc>
@@ -4931,9 +6263,11 @@
             <w:pPr>
               <w:cnfStyle w:val="000000100000" w:firstRow="0" w:lastRow="0" w:firstColumn="0" w:lastColumn="0" w:oddVBand="0" w:evenVBand="0" w:oddHBand="1" w:evenHBand="0" w:firstRowFirstColumn="0" w:firstRowLastColumn="0" w:lastRowFirstColumn="0" w:lastRowLastColumn="0"/>
             </w:pPr>
+            <w:proofErr w:type="spellStart"/>
             <w:r>
               <w:t>alvuberui</w:t>
             </w:r>
+            <w:proofErr w:type="spellEnd"/>
           </w:p>
         </w:tc>
         <w:tc>
@@ -4944,9 +6278,11 @@
             <w:pPr>
               <w:cnfStyle w:val="000000100000" w:firstRow="0" w:lastRow="0" w:firstColumn="0" w:lastColumn="0" w:oddVBand="0" w:evenVBand="0" w:oddHBand="1" w:evenHBand="0" w:firstRowFirstColumn="0" w:firstRowLastColumn="0" w:lastRowFirstColumn="0" w:lastRowLastColumn="0"/>
             </w:pPr>
+            <w:proofErr w:type="spellStart"/>
             <w:r>
               <w:t>Tester</w:t>
             </w:r>
+            <w:proofErr w:type="spellEnd"/>
           </w:p>
         </w:tc>
         <w:tc>
@@ -5010,8 +6346,53 @@
             <w:pPr>
               <w:cnfStyle w:val="000000000000" w:firstRow="0" w:lastRow="0" w:firstColumn="0" w:lastColumn="0" w:oddVBand="0" w:evenVBand="0" w:oddHBand="0" w:evenHBand="0" w:firstRowFirstColumn="0" w:firstRowLastColumn="0" w:lastRowFirstColumn="0" w:lastRowLastColumn="0"/>
             </w:pPr>
-            <w:r>
-              <w:t xml:space="preserve">Create a test suite for operations by all principals on chirps </w:t>
+            <w:proofErr w:type="spellStart"/>
+            <w:r>
+              <w:t>Create</w:t>
+            </w:r>
+            <w:proofErr w:type="spellEnd"/>
+            <w:r>
+              <w:t xml:space="preserve"> a test suite for </w:t>
+            </w:r>
+            <w:proofErr w:type="spellStart"/>
+            <w:r>
+              <w:t>operations</w:t>
+            </w:r>
+            <w:proofErr w:type="spellEnd"/>
+            <w:r>
+              <w:t xml:space="preserve"> </w:t>
+            </w:r>
+            <w:proofErr w:type="spellStart"/>
+            <w:r>
+              <w:t>by</w:t>
+            </w:r>
+            <w:proofErr w:type="spellEnd"/>
+            <w:r>
+              <w:t xml:space="preserve"> </w:t>
+            </w:r>
+            <w:proofErr w:type="spellStart"/>
+            <w:r>
+              <w:t>all</w:t>
+            </w:r>
+            <w:proofErr w:type="spellEnd"/>
+            <w:r>
+              <w:t xml:space="preserve"> </w:t>
+            </w:r>
+            <w:proofErr w:type="spellStart"/>
+            <w:r>
+              <w:t>principals</w:t>
+            </w:r>
+            <w:proofErr w:type="spellEnd"/>
+            <w:r>
+              <w:t xml:space="preserve"> on </w:t>
+            </w:r>
+            <w:proofErr w:type="spellStart"/>
+            <w:r>
+              <w:t>chirps</w:t>
+            </w:r>
+            <w:proofErr w:type="spellEnd"/>
+            <w:r>
+              <w:t xml:space="preserve"> </w:t>
             </w:r>
           </w:p>
         </w:tc>
@@ -5041,9 +6422,11 @@
             <w:pPr>
               <w:cnfStyle w:val="000000000000" w:firstRow="0" w:lastRow="0" w:firstColumn="0" w:lastColumn="0" w:oddVBand="0" w:evenVBand="0" w:oddHBand="0" w:evenHBand="0" w:firstRowFirstColumn="0" w:firstRowLastColumn="0" w:lastRowFirstColumn="0" w:lastRowLastColumn="0"/>
             </w:pPr>
+            <w:proofErr w:type="spellStart"/>
             <w:r>
               <w:t>Tester</w:t>
             </w:r>
+            <w:proofErr w:type="spellEnd"/>
           </w:p>
         </w:tc>
         <w:tc>
@@ -5113,9 +6496,43 @@
             <w:pPr>
               <w:cnfStyle w:val="000000100000" w:firstRow="0" w:lastRow="0" w:firstColumn="0" w:lastColumn="0" w:oddVBand="0" w:evenVBand="0" w:oddHBand="1" w:evenHBand="0" w:firstRowFirstColumn="0" w:firstRowLastColumn="0" w:lastRowFirstColumn="0" w:lastRowLastColumn="0"/>
             </w:pPr>
-            <w:r>
-              <w:t>Create a test suite for operations by inventors on tools</w:t>
-            </w:r>
+            <w:proofErr w:type="spellStart"/>
+            <w:r>
+              <w:t>Create</w:t>
+            </w:r>
+            <w:proofErr w:type="spellEnd"/>
+            <w:r>
+              <w:t xml:space="preserve"> a test suite for </w:t>
+            </w:r>
+            <w:proofErr w:type="spellStart"/>
+            <w:r>
+              <w:t>operations</w:t>
+            </w:r>
+            <w:proofErr w:type="spellEnd"/>
+            <w:r>
+              <w:t xml:space="preserve"> </w:t>
+            </w:r>
+            <w:proofErr w:type="spellStart"/>
+            <w:r>
+              <w:t>by</w:t>
+            </w:r>
+            <w:proofErr w:type="spellEnd"/>
+            <w:r>
+              <w:t xml:space="preserve"> </w:t>
+            </w:r>
+            <w:proofErr w:type="spellStart"/>
+            <w:r>
+              <w:t>inventors</w:t>
+            </w:r>
+            <w:proofErr w:type="spellEnd"/>
+            <w:r>
+              <w:t xml:space="preserve"> on </w:t>
+            </w:r>
+            <w:proofErr w:type="spellStart"/>
+            <w:r>
+              <w:t>tools</w:t>
+            </w:r>
+            <w:proofErr w:type="spellEnd"/>
           </w:p>
         </w:tc>
         <w:tc>
@@ -5126,9 +6543,11 @@
             <w:pPr>
               <w:cnfStyle w:val="000000100000" w:firstRow="0" w:lastRow="0" w:firstColumn="0" w:lastColumn="0" w:oddVBand="0" w:evenVBand="0" w:oddHBand="1" w:evenHBand="0" w:firstRowFirstColumn="0" w:firstRowLastColumn="0" w:lastRowFirstColumn="0" w:lastRowLastColumn="0"/>
             </w:pPr>
+            <w:proofErr w:type="spellStart"/>
             <w:r>
               <w:t>Juagomram</w:t>
             </w:r>
+            <w:proofErr w:type="spellEnd"/>
           </w:p>
           <w:p>
             <w:pPr>
@@ -5144,9 +6563,11 @@
             <w:pPr>
               <w:cnfStyle w:val="000000100000" w:firstRow="0" w:lastRow="0" w:firstColumn="0" w:lastColumn="0" w:oddVBand="0" w:evenVBand="0" w:oddHBand="1" w:evenHBand="0" w:firstRowFirstColumn="0" w:firstRowLastColumn="0" w:lastRowFirstColumn="0" w:lastRowLastColumn="0"/>
             </w:pPr>
+            <w:proofErr w:type="spellStart"/>
             <w:r>
               <w:t>Tester</w:t>
             </w:r>
+            <w:proofErr w:type="spellEnd"/>
           </w:p>
         </w:tc>
         <w:tc>
@@ -5197,9 +6618,59 @@
             <w:pPr>
               <w:cnfStyle w:val="000000000000" w:firstRow="0" w:lastRow="0" w:firstColumn="0" w:lastColumn="0" w:oddVBand="0" w:evenVBand="0" w:oddHBand="0" w:evenHBand="0" w:firstRowFirstColumn="0" w:firstRowLastColumn="0" w:lastRowFirstColumn="0" w:lastRowLastColumn="0"/>
             </w:pPr>
-            <w:r>
-              <w:t>Create a test suite for operations by authenticated principals on the system configuration</w:t>
-            </w:r>
+            <w:proofErr w:type="spellStart"/>
+            <w:r>
+              <w:t>Create</w:t>
+            </w:r>
+            <w:proofErr w:type="spellEnd"/>
+            <w:r>
+              <w:t xml:space="preserve"> a test suite for </w:t>
+            </w:r>
+            <w:proofErr w:type="spellStart"/>
+            <w:r>
+              <w:t>operations</w:t>
+            </w:r>
+            <w:proofErr w:type="spellEnd"/>
+            <w:r>
+              <w:t xml:space="preserve"> </w:t>
+            </w:r>
+            <w:proofErr w:type="spellStart"/>
+            <w:r>
+              <w:t>by</w:t>
+            </w:r>
+            <w:proofErr w:type="spellEnd"/>
+            <w:r>
+              <w:t xml:space="preserve"> </w:t>
+            </w:r>
+            <w:proofErr w:type="spellStart"/>
+            <w:r>
+              <w:t>authenticated</w:t>
+            </w:r>
+            <w:proofErr w:type="spellEnd"/>
+            <w:r>
+              <w:t xml:space="preserve"> </w:t>
+            </w:r>
+            <w:proofErr w:type="spellStart"/>
+            <w:r>
+              <w:t>principals</w:t>
+            </w:r>
+            <w:proofErr w:type="spellEnd"/>
+            <w:r>
+              <w:t xml:space="preserve"> on the </w:t>
+            </w:r>
+            <w:proofErr w:type="spellStart"/>
+            <w:r>
+              <w:t>system</w:t>
+            </w:r>
+            <w:proofErr w:type="spellEnd"/>
+            <w:r>
+              <w:t xml:space="preserve"> </w:t>
+            </w:r>
+            <w:proofErr w:type="spellStart"/>
+            <w:r>
+              <w:t>configuration</w:t>
+            </w:r>
+            <w:proofErr w:type="spellEnd"/>
           </w:p>
         </w:tc>
         <w:tc>
@@ -5223,9 +6694,11 @@
             <w:pPr>
               <w:cnfStyle w:val="000000000000" w:firstRow="0" w:lastRow="0" w:firstColumn="0" w:lastColumn="0" w:oddVBand="0" w:evenVBand="0" w:oddHBand="0" w:evenHBand="0" w:firstRowFirstColumn="0" w:firstRowLastColumn="0" w:lastRowFirstColumn="0" w:lastRowLastColumn="0"/>
             </w:pPr>
+            <w:proofErr w:type="spellStart"/>
             <w:r>
               <w:t>Tester</w:t>
             </w:r>
+            <w:proofErr w:type="spellEnd"/>
           </w:p>
         </w:tc>
         <w:tc>
@@ -5277,9 +6750,43 @@
             <w:pPr>
               <w:cnfStyle w:val="000000100000" w:firstRow="0" w:lastRow="0" w:firstColumn="0" w:lastColumn="0" w:oddVBand="0" w:evenVBand="0" w:oddHBand="1" w:evenHBand="0" w:firstRowFirstColumn="0" w:firstRowLastColumn="0" w:lastRowFirstColumn="0" w:lastRowLastColumn="0"/>
             </w:pPr>
-            <w:r>
-              <w:t>Create a test suite for operations by inventors on toolkits</w:t>
-            </w:r>
+            <w:proofErr w:type="spellStart"/>
+            <w:r>
+              <w:t>Create</w:t>
+            </w:r>
+            <w:proofErr w:type="spellEnd"/>
+            <w:r>
+              <w:t xml:space="preserve"> a test suite for </w:t>
+            </w:r>
+            <w:proofErr w:type="spellStart"/>
+            <w:r>
+              <w:t>operations</w:t>
+            </w:r>
+            <w:proofErr w:type="spellEnd"/>
+            <w:r>
+              <w:t xml:space="preserve"> </w:t>
+            </w:r>
+            <w:proofErr w:type="spellStart"/>
+            <w:r>
+              <w:t>by</w:t>
+            </w:r>
+            <w:proofErr w:type="spellEnd"/>
+            <w:r>
+              <w:t xml:space="preserve"> </w:t>
+            </w:r>
+            <w:proofErr w:type="spellStart"/>
+            <w:r>
+              <w:t>inventors</w:t>
+            </w:r>
+            <w:proofErr w:type="spellEnd"/>
+            <w:r>
+              <w:t xml:space="preserve"> on </w:t>
+            </w:r>
+            <w:proofErr w:type="spellStart"/>
+            <w:r>
+              <w:t>toolkits</w:t>
+            </w:r>
+            <w:proofErr w:type="spellEnd"/>
           </w:p>
         </w:tc>
         <w:tc>
@@ -5303,9 +6810,11 @@
             <w:pPr>
               <w:cnfStyle w:val="000000100000" w:firstRow="0" w:lastRow="0" w:firstColumn="0" w:lastColumn="0" w:oddVBand="0" w:evenVBand="0" w:oddHBand="1" w:evenHBand="0" w:firstRowFirstColumn="0" w:firstRowLastColumn="0" w:lastRowFirstColumn="0" w:lastRowLastColumn="0"/>
             </w:pPr>
+            <w:proofErr w:type="spellStart"/>
             <w:r>
               <w:t>Tester</w:t>
             </w:r>
+            <w:proofErr w:type="spellEnd"/>
           </w:p>
         </w:tc>
         <w:tc>
@@ -5356,9 +6865,51 @@
             <w:pPr>
               <w:cnfStyle w:val="000000000000" w:firstRow="0" w:lastRow="0" w:firstColumn="0" w:lastColumn="0" w:oddVBand="0" w:evenVBand="0" w:oddHBand="0" w:evenHBand="0" w:firstRowFirstColumn="0" w:firstRowLastColumn="0" w:lastRowFirstColumn="0" w:lastRowLastColumn="0"/>
             </w:pPr>
-            <w:r>
-              <w:t>Create a test suite for operations by patrons on patronage reports</w:t>
-            </w:r>
+            <w:proofErr w:type="spellStart"/>
+            <w:r>
+              <w:t>Create</w:t>
+            </w:r>
+            <w:proofErr w:type="spellEnd"/>
+            <w:r>
+              <w:t xml:space="preserve"> a test suite for </w:t>
+            </w:r>
+            <w:proofErr w:type="spellStart"/>
+            <w:r>
+              <w:t>operations</w:t>
+            </w:r>
+            <w:proofErr w:type="spellEnd"/>
+            <w:r>
+              <w:t xml:space="preserve"> </w:t>
+            </w:r>
+            <w:proofErr w:type="spellStart"/>
+            <w:r>
+              <w:t>by</w:t>
+            </w:r>
+            <w:proofErr w:type="spellEnd"/>
+            <w:r>
+              <w:t xml:space="preserve"> </w:t>
+            </w:r>
+            <w:proofErr w:type="spellStart"/>
+            <w:r>
+              <w:t>patrons</w:t>
+            </w:r>
+            <w:proofErr w:type="spellEnd"/>
+            <w:r>
+              <w:t xml:space="preserve"> on </w:t>
+            </w:r>
+            <w:proofErr w:type="spellStart"/>
+            <w:r>
+              <w:t>patronage</w:t>
+            </w:r>
+            <w:proofErr w:type="spellEnd"/>
+            <w:r>
+              <w:t xml:space="preserve"> </w:t>
+            </w:r>
+            <w:proofErr w:type="spellStart"/>
+            <w:r>
+              <w:t>reports</w:t>
+            </w:r>
+            <w:proofErr w:type="spellEnd"/>
           </w:p>
         </w:tc>
         <w:tc>
@@ -5369,9 +6920,11 @@
             <w:pPr>
               <w:cnfStyle w:val="000000000000" w:firstRow="0" w:lastRow="0" w:firstColumn="0" w:lastColumn="0" w:oddVBand="0" w:evenVBand="0" w:oddHBand="0" w:evenHBand="0" w:firstRowFirstColumn="0" w:firstRowLastColumn="0" w:lastRowFirstColumn="0" w:lastRowLastColumn="0"/>
             </w:pPr>
+            <w:proofErr w:type="spellStart"/>
             <w:r>
               <w:t>Juagomram</w:t>
             </w:r>
+            <w:proofErr w:type="spellEnd"/>
           </w:p>
           <w:p>
             <w:pPr>
@@ -5387,9 +6940,11 @@
             <w:pPr>
               <w:cnfStyle w:val="000000000000" w:firstRow="0" w:lastRow="0" w:firstColumn="0" w:lastColumn="0" w:oddVBand="0" w:evenVBand="0" w:oddHBand="0" w:evenHBand="0" w:firstRowFirstColumn="0" w:firstRowLastColumn="0" w:lastRowFirstColumn="0" w:lastRowLastColumn="0"/>
             </w:pPr>
+            <w:proofErr w:type="spellStart"/>
             <w:r>
               <w:t>Tester</w:t>
             </w:r>
+            <w:proofErr w:type="spellEnd"/>
           </w:p>
         </w:tc>
         <w:tc>
@@ -5434,9 +6989,27 @@
             <w:pPr>
               <w:cnfStyle w:val="000000100000" w:firstRow="0" w:lastRow="0" w:firstColumn="0" w:lastColumn="0" w:oddVBand="0" w:evenVBand="0" w:oddHBand="1" w:evenHBand="0" w:firstRowFirstColumn="0" w:firstRowLastColumn="0" w:lastRowFirstColumn="0" w:lastRowLastColumn="0"/>
             </w:pPr>
-            <w:r>
-              <w:t>Create a test suite for operations on components</w:t>
-            </w:r>
+            <w:proofErr w:type="spellStart"/>
+            <w:r>
+              <w:t>Create</w:t>
+            </w:r>
+            <w:proofErr w:type="spellEnd"/>
+            <w:r>
+              <w:t xml:space="preserve"> a test suite for </w:t>
+            </w:r>
+            <w:proofErr w:type="spellStart"/>
+            <w:r>
+              <w:t>operations</w:t>
+            </w:r>
+            <w:proofErr w:type="spellEnd"/>
+            <w:r>
+              <w:t xml:space="preserve"> on </w:t>
+            </w:r>
+            <w:proofErr w:type="spellStart"/>
+            <w:r>
+              <w:t>components</w:t>
+            </w:r>
+            <w:proofErr w:type="spellEnd"/>
           </w:p>
         </w:tc>
         <w:tc>
@@ -5447,9 +7020,11 @@
             <w:pPr>
               <w:cnfStyle w:val="000000100000" w:firstRow="0" w:lastRow="0" w:firstColumn="0" w:lastColumn="0" w:oddVBand="0" w:evenVBand="0" w:oddHBand="1" w:evenHBand="0" w:firstRowFirstColumn="0" w:firstRowLastColumn="0" w:lastRowFirstColumn="0" w:lastRowLastColumn="0"/>
             </w:pPr>
+            <w:proofErr w:type="spellStart"/>
             <w:r>
               <w:t>alvuberui</w:t>
             </w:r>
+            <w:proofErr w:type="spellEnd"/>
           </w:p>
         </w:tc>
         <w:tc>
@@ -5460,9 +7035,11 @@
             <w:pPr>
               <w:cnfStyle w:val="000000100000" w:firstRow="0" w:lastRow="0" w:firstColumn="0" w:lastColumn="0" w:oddVBand="0" w:evenVBand="0" w:oddHBand="1" w:evenHBand="0" w:firstRowFirstColumn="0" w:firstRowLastColumn="0" w:lastRowFirstColumn="0" w:lastRowLastColumn="0"/>
             </w:pPr>
+            <w:proofErr w:type="spellStart"/>
             <w:r>
               <w:t>Tester</w:t>
             </w:r>
+            <w:proofErr w:type="spellEnd"/>
           </w:p>
         </w:tc>
         <w:tc>
@@ -5512,9 +7089,43 @@
             <w:pPr>
               <w:cnfStyle w:val="000000000000" w:firstRow="0" w:lastRow="0" w:firstColumn="0" w:lastColumn="0" w:oddVBand="0" w:evenVBand="0" w:oddHBand="0" w:evenHBand="0" w:firstRowFirstColumn="0" w:firstRowLastColumn="0" w:lastRowFirstColumn="0" w:lastRowLastColumn="0"/>
             </w:pPr>
-            <w:r>
-              <w:t>Create a test suite for operations by patron on patronages</w:t>
-            </w:r>
+            <w:proofErr w:type="spellStart"/>
+            <w:r>
+              <w:t>Create</w:t>
+            </w:r>
+            <w:proofErr w:type="spellEnd"/>
+            <w:r>
+              <w:t xml:space="preserve"> a test suite for </w:t>
+            </w:r>
+            <w:proofErr w:type="spellStart"/>
+            <w:r>
+              <w:t>operations</w:t>
+            </w:r>
+            <w:proofErr w:type="spellEnd"/>
+            <w:r>
+              <w:t xml:space="preserve"> </w:t>
+            </w:r>
+            <w:proofErr w:type="spellStart"/>
+            <w:r>
+              <w:t>by</w:t>
+            </w:r>
+            <w:proofErr w:type="spellEnd"/>
+            <w:r>
+              <w:t xml:space="preserve"> </w:t>
+            </w:r>
+            <w:proofErr w:type="spellStart"/>
+            <w:r>
+              <w:t>patron</w:t>
+            </w:r>
+            <w:proofErr w:type="spellEnd"/>
+            <w:r>
+              <w:t xml:space="preserve"> on </w:t>
+            </w:r>
+            <w:proofErr w:type="spellStart"/>
+            <w:r>
+              <w:t>patronages</w:t>
+            </w:r>
+            <w:proofErr w:type="spellEnd"/>
           </w:p>
         </w:tc>
         <w:tc>
@@ -5538,9 +7149,11 @@
             <w:pPr>
               <w:cnfStyle w:val="000000000000" w:firstRow="0" w:lastRow="0" w:firstColumn="0" w:lastColumn="0" w:oddVBand="0" w:evenVBand="0" w:oddHBand="0" w:evenHBand="0" w:firstRowFirstColumn="0" w:firstRowLastColumn="0" w:lastRowFirstColumn="0" w:lastRowLastColumn="0"/>
             </w:pPr>
+            <w:proofErr w:type="spellStart"/>
             <w:r>
               <w:t>Tester</w:t>
             </w:r>
+            <w:proofErr w:type="spellEnd"/>
           </w:p>
         </w:tc>
         <w:tc>
@@ -5591,9 +7204,19 @@
             <w:pPr>
               <w:cnfStyle w:val="000000100000" w:firstRow="0" w:lastRow="0" w:firstColumn="0" w:lastColumn="0" w:oddVBand="0" w:evenVBand="0" w:oddHBand="1" w:evenHBand="0" w:firstRowFirstColumn="0" w:firstRowLastColumn="0" w:lastRowFirstColumn="0" w:lastRowLastColumn="0"/>
             </w:pPr>
-            <w:r>
-              <w:t>Fix-maxter pre-review</w:t>
-            </w:r>
+            <w:proofErr w:type="spellStart"/>
+            <w:r>
+              <w:t>Fix-maxter</w:t>
+            </w:r>
+            <w:proofErr w:type="spellEnd"/>
+            <w:r>
+              <w:t xml:space="preserve"> </w:t>
+            </w:r>
+            <w:proofErr w:type="spellStart"/>
+            <w:r>
+              <w:t>pre-review</w:t>
+            </w:r>
+            <w:proofErr w:type="spellEnd"/>
           </w:p>
         </w:tc>
         <w:tc>
@@ -5669,9 +7292,51 @@
             <w:pPr>
               <w:cnfStyle w:val="000000000000" w:firstRow="0" w:lastRow="0" w:firstColumn="0" w:lastColumn="0" w:oddVBand="0" w:evenVBand="0" w:oddHBand="0" w:evenHBand="0" w:firstRowFirstColumn="0" w:firstRowLastColumn="0" w:lastRowFirstColumn="0" w:lastRowLastColumn="0"/>
             </w:pPr>
-            <w:r>
-              <w:t>Create a test suite for operations by authenticated principals on announcements</w:t>
-            </w:r>
+            <w:proofErr w:type="spellStart"/>
+            <w:r>
+              <w:t>Create</w:t>
+            </w:r>
+            <w:proofErr w:type="spellEnd"/>
+            <w:r>
+              <w:t xml:space="preserve"> a test suite for </w:t>
+            </w:r>
+            <w:proofErr w:type="spellStart"/>
+            <w:r>
+              <w:t>operations</w:t>
+            </w:r>
+            <w:proofErr w:type="spellEnd"/>
+            <w:r>
+              <w:t xml:space="preserve"> </w:t>
+            </w:r>
+            <w:proofErr w:type="spellStart"/>
+            <w:r>
+              <w:t>by</w:t>
+            </w:r>
+            <w:proofErr w:type="spellEnd"/>
+            <w:r>
+              <w:t xml:space="preserve"> </w:t>
+            </w:r>
+            <w:proofErr w:type="spellStart"/>
+            <w:r>
+              <w:t>authenticated</w:t>
+            </w:r>
+            <w:proofErr w:type="spellEnd"/>
+            <w:r>
+              <w:t xml:space="preserve"> </w:t>
+            </w:r>
+            <w:proofErr w:type="spellStart"/>
+            <w:r>
+              <w:t>principals</w:t>
+            </w:r>
+            <w:proofErr w:type="spellEnd"/>
+            <w:r>
+              <w:t xml:space="preserve"> on </w:t>
+            </w:r>
+            <w:proofErr w:type="spellStart"/>
+            <w:r>
+              <w:t>announcements</w:t>
+            </w:r>
+            <w:proofErr w:type="spellEnd"/>
           </w:p>
         </w:tc>
         <w:tc>
@@ -5682,9 +7347,11 @@
             <w:pPr>
               <w:cnfStyle w:val="000000000000" w:firstRow="0" w:lastRow="0" w:firstColumn="0" w:lastColumn="0" w:oddVBand="0" w:evenVBand="0" w:oddHBand="0" w:evenHBand="0" w:firstRowFirstColumn="0" w:firstRowLastColumn="0" w:lastRowFirstColumn="0" w:lastRowLastColumn="0"/>
             </w:pPr>
+            <w:proofErr w:type="spellStart"/>
             <w:r>
               <w:t>Ramoonrb</w:t>
             </w:r>
+            <w:proofErr w:type="spellEnd"/>
           </w:p>
         </w:tc>
         <w:tc>
@@ -5695,9 +7362,11 @@
             <w:pPr>
               <w:cnfStyle w:val="000000000000" w:firstRow="0" w:lastRow="0" w:firstColumn="0" w:lastColumn="0" w:oddVBand="0" w:evenVBand="0" w:oddHBand="0" w:evenHBand="0" w:firstRowFirstColumn="0" w:firstRowLastColumn="0" w:lastRowFirstColumn="0" w:lastRowLastColumn="0"/>
             </w:pPr>
+            <w:proofErr w:type="spellStart"/>
             <w:r>
               <w:t>Tester</w:t>
             </w:r>
+            <w:proofErr w:type="spellEnd"/>
           </w:p>
         </w:tc>
         <w:tc>
@@ -5749,9 +7418,27 @@
             <w:pPr>
               <w:cnfStyle w:val="000000100000" w:firstRow="0" w:lastRow="0" w:firstColumn="0" w:lastColumn="0" w:oddVBand="0" w:evenVBand="0" w:oddHBand="1" w:evenHBand="0" w:firstRowFirstColumn="0" w:firstRowLastColumn="0" w:lastRowFirstColumn="0" w:lastRowLastColumn="0"/>
             </w:pPr>
-            <w:r>
-              <w:t>Fix money after review</w:t>
-            </w:r>
+            <w:proofErr w:type="spellStart"/>
+            <w:r>
+              <w:t>Fix</w:t>
+            </w:r>
+            <w:proofErr w:type="spellEnd"/>
+            <w:r>
+              <w:t xml:space="preserve"> </w:t>
+            </w:r>
+            <w:proofErr w:type="spellStart"/>
+            <w:r>
+              <w:t>money</w:t>
+            </w:r>
+            <w:proofErr w:type="spellEnd"/>
+            <w:r>
+              <w:t xml:space="preserve"> after </w:t>
+            </w:r>
+            <w:proofErr w:type="spellStart"/>
+            <w:r>
+              <w:t>review</w:t>
+            </w:r>
+            <w:proofErr w:type="spellEnd"/>
           </w:p>
         </w:tc>
         <w:tc>
@@ -5783,9 +7470,11 @@
             <w:pPr>
               <w:cnfStyle w:val="000000100000" w:firstRow="0" w:lastRow="0" w:firstColumn="0" w:lastColumn="0" w:oddVBand="0" w:evenVBand="0" w:oddHBand="1" w:evenHBand="0" w:firstRowFirstColumn="0" w:firstRowLastColumn="0" w:lastRowFirstColumn="0" w:lastRowLastColumn="0"/>
             </w:pPr>
+            <w:proofErr w:type="spellStart"/>
             <w:r>
               <w:t>Desarollador</w:t>
             </w:r>
+            <w:proofErr w:type="spellEnd"/>
           </w:p>
         </w:tc>
         <w:tc>
@@ -5835,9 +7524,27 @@
             <w:pPr>
               <w:cnfStyle w:val="000000000000" w:firstRow="0" w:lastRow="0" w:firstColumn="0" w:lastColumn="0" w:oddVBand="0" w:evenVBand="0" w:oddHBand="0" w:evenHBand="0" w:firstRowFirstColumn="0" w:firstRowLastColumn="0" w:lastRowFirstColumn="0" w:lastRowLastColumn="0"/>
             </w:pPr>
-            <w:r>
-              <w:t>Fix artefact after review</w:t>
-            </w:r>
+            <w:proofErr w:type="spellStart"/>
+            <w:r>
+              <w:t>Fix</w:t>
+            </w:r>
+            <w:proofErr w:type="spellEnd"/>
+            <w:r>
+              <w:t xml:space="preserve"> </w:t>
+            </w:r>
+            <w:proofErr w:type="spellStart"/>
+            <w:r>
+              <w:t>artefact</w:t>
+            </w:r>
+            <w:proofErr w:type="spellEnd"/>
+            <w:r>
+              <w:t xml:space="preserve"> after </w:t>
+            </w:r>
+            <w:proofErr w:type="spellStart"/>
+            <w:r>
+              <w:t>review</w:t>
+            </w:r>
+            <w:proofErr w:type="spellEnd"/>
           </w:p>
         </w:tc>
         <w:tc>
@@ -5848,9 +7555,11 @@
             <w:pPr>
               <w:cnfStyle w:val="000000000000" w:firstRow="0" w:lastRow="0" w:firstColumn="0" w:lastColumn="0" w:oddVBand="0" w:evenVBand="0" w:oddHBand="0" w:evenHBand="0" w:firstRowFirstColumn="0" w:firstRowLastColumn="0" w:lastRowFirstColumn="0" w:lastRowLastColumn="0"/>
             </w:pPr>
+            <w:proofErr w:type="spellStart"/>
             <w:r>
               <w:t>alvuberui</w:t>
             </w:r>
+            <w:proofErr w:type="spellEnd"/>
           </w:p>
         </w:tc>
         <w:tc>
@@ -5914,9 +7623,27 @@
             <w:pPr>
               <w:cnfStyle w:val="000000100000" w:firstRow="0" w:lastRow="0" w:firstColumn="0" w:lastColumn="0" w:oddVBand="0" w:evenVBand="0" w:oddHBand="1" w:evenHBand="0" w:firstRowFirstColumn="0" w:firstRowLastColumn="0" w:lastRowFirstColumn="0" w:lastRowLastColumn="0"/>
             </w:pPr>
-            <w:r>
-              <w:t>Fix toolkit after review</w:t>
-            </w:r>
+            <w:proofErr w:type="spellStart"/>
+            <w:r>
+              <w:t>Fix</w:t>
+            </w:r>
+            <w:proofErr w:type="spellEnd"/>
+            <w:r>
+              <w:t xml:space="preserve"> </w:t>
+            </w:r>
+            <w:proofErr w:type="spellStart"/>
+            <w:r>
+              <w:t>toolkit</w:t>
+            </w:r>
+            <w:proofErr w:type="spellEnd"/>
+            <w:r>
+              <w:t xml:space="preserve"> after </w:t>
+            </w:r>
+            <w:proofErr w:type="spellStart"/>
+            <w:r>
+              <w:t>review</w:t>
+            </w:r>
+            <w:proofErr w:type="spellEnd"/>
           </w:p>
         </w:tc>
         <w:tc>
@@ -6000,9 +7727,43 @@
             <w:pPr>
               <w:cnfStyle w:val="000000000000" w:firstRow="0" w:lastRow="0" w:firstColumn="0" w:lastColumn="0" w:oddVBand="0" w:evenVBand="0" w:oddHBand="0" w:evenHBand="0" w:firstRowFirstColumn="0" w:firstRowLastColumn="0" w:lastRowFirstColumn="0" w:lastRowLastColumn="0"/>
             </w:pPr>
-            <w:r>
-              <w:t>Create a test suite for operations by inventors on components</w:t>
-            </w:r>
+            <w:proofErr w:type="spellStart"/>
+            <w:r>
+              <w:t>Create</w:t>
+            </w:r>
+            <w:proofErr w:type="spellEnd"/>
+            <w:r>
+              <w:t xml:space="preserve"> a test suite for </w:t>
+            </w:r>
+            <w:proofErr w:type="spellStart"/>
+            <w:r>
+              <w:t>operations</w:t>
+            </w:r>
+            <w:proofErr w:type="spellEnd"/>
+            <w:r>
+              <w:t xml:space="preserve"> </w:t>
+            </w:r>
+            <w:proofErr w:type="spellStart"/>
+            <w:r>
+              <w:t>by</w:t>
+            </w:r>
+            <w:proofErr w:type="spellEnd"/>
+            <w:r>
+              <w:t xml:space="preserve"> </w:t>
+            </w:r>
+            <w:proofErr w:type="spellStart"/>
+            <w:r>
+              <w:t>inventors</w:t>
+            </w:r>
+            <w:proofErr w:type="spellEnd"/>
+            <w:r>
+              <w:t xml:space="preserve"> on </w:t>
+            </w:r>
+            <w:proofErr w:type="spellStart"/>
+            <w:r>
+              <w:t>components</w:t>
+            </w:r>
+            <w:proofErr w:type="spellEnd"/>
           </w:p>
         </w:tc>
         <w:tc>
@@ -6013,9 +7774,11 @@
             <w:pPr>
               <w:cnfStyle w:val="000000000000" w:firstRow="0" w:lastRow="0" w:firstColumn="0" w:lastColumn="0" w:oddVBand="0" w:evenVBand="0" w:oddHBand="0" w:evenHBand="0" w:firstRowFirstColumn="0" w:firstRowLastColumn="0" w:lastRowFirstColumn="0" w:lastRowLastColumn="0"/>
             </w:pPr>
+            <w:proofErr w:type="spellStart"/>
             <w:r>
               <w:t>Ramoonrb</w:t>
             </w:r>
+            <w:proofErr w:type="spellEnd"/>
           </w:p>
         </w:tc>
         <w:tc>
@@ -6026,9 +7789,11 @@
             <w:pPr>
               <w:cnfStyle w:val="000000000000" w:firstRow="0" w:lastRow="0" w:firstColumn="0" w:lastColumn="0" w:oddVBand="0" w:evenVBand="0" w:oddHBand="0" w:evenHBand="0" w:firstRowFirstColumn="0" w:firstRowLastColumn="0" w:lastRowFirstColumn="0" w:lastRowLastColumn="0"/>
             </w:pPr>
+            <w:proofErr w:type="spellStart"/>
             <w:r>
               <w:t>Tester</w:t>
             </w:r>
+            <w:proofErr w:type="spellEnd"/>
           </w:p>
         </w:tc>
         <w:tc>
@@ -6079,9 +7844,43 @@
             <w:pPr>
               <w:cnfStyle w:val="000000100000" w:firstRow="0" w:lastRow="0" w:firstColumn="0" w:lastColumn="0" w:oddVBand="0" w:evenVBand="0" w:oddHBand="1" w:evenHBand="0" w:firstRowFirstColumn="0" w:firstRowLastColumn="0" w:lastRowFirstColumn="0" w:lastRowLastColumn="0"/>
             </w:pPr>
-            <w:r>
-              <w:t>Create a test suite for operations by authenticated on toolkits</w:t>
-            </w:r>
+            <w:proofErr w:type="spellStart"/>
+            <w:r>
+              <w:t>Create</w:t>
+            </w:r>
+            <w:proofErr w:type="spellEnd"/>
+            <w:r>
+              <w:t xml:space="preserve"> a test suite for </w:t>
+            </w:r>
+            <w:proofErr w:type="spellStart"/>
+            <w:r>
+              <w:t>operations</w:t>
+            </w:r>
+            <w:proofErr w:type="spellEnd"/>
+            <w:r>
+              <w:t xml:space="preserve"> </w:t>
+            </w:r>
+            <w:proofErr w:type="spellStart"/>
+            <w:r>
+              <w:t>by</w:t>
+            </w:r>
+            <w:proofErr w:type="spellEnd"/>
+            <w:r>
+              <w:t xml:space="preserve"> </w:t>
+            </w:r>
+            <w:proofErr w:type="spellStart"/>
+            <w:r>
+              <w:t>authenticated</w:t>
+            </w:r>
+            <w:proofErr w:type="spellEnd"/>
+            <w:r>
+              <w:t xml:space="preserve"> on </w:t>
+            </w:r>
+            <w:proofErr w:type="spellStart"/>
+            <w:r>
+              <w:t>toolkits</w:t>
+            </w:r>
+            <w:proofErr w:type="spellEnd"/>
           </w:p>
         </w:tc>
         <w:tc>
@@ -6105,9 +7904,11 @@
             <w:pPr>
               <w:cnfStyle w:val="000000100000" w:firstRow="0" w:lastRow="0" w:firstColumn="0" w:lastColumn="0" w:oddVBand="0" w:evenVBand="0" w:oddHBand="1" w:evenHBand="0" w:firstRowFirstColumn="0" w:firstRowLastColumn="0" w:lastRowFirstColumn="0" w:lastRowLastColumn="0"/>
             </w:pPr>
+            <w:proofErr w:type="spellStart"/>
             <w:r>
               <w:t>Tester</w:t>
             </w:r>
+            <w:proofErr w:type="spellEnd"/>
           </w:p>
         </w:tc>
         <w:tc>
@@ -6160,9 +7961,51 @@
                 <w:u w:val="single"/>
               </w:rPr>
             </w:pPr>
-            <w:r>
-              <w:t>Create a test suite for operations by inventors on patronage reports</w:t>
-            </w:r>
+            <w:proofErr w:type="spellStart"/>
+            <w:r>
+              <w:t>Create</w:t>
+            </w:r>
+            <w:proofErr w:type="spellEnd"/>
+            <w:r>
+              <w:t xml:space="preserve"> a test suite for </w:t>
+            </w:r>
+            <w:proofErr w:type="spellStart"/>
+            <w:r>
+              <w:t>operations</w:t>
+            </w:r>
+            <w:proofErr w:type="spellEnd"/>
+            <w:r>
+              <w:t xml:space="preserve"> </w:t>
+            </w:r>
+            <w:proofErr w:type="spellStart"/>
+            <w:r>
+              <w:t>by</w:t>
+            </w:r>
+            <w:proofErr w:type="spellEnd"/>
+            <w:r>
+              <w:t xml:space="preserve"> </w:t>
+            </w:r>
+            <w:proofErr w:type="spellStart"/>
+            <w:r>
+              <w:t>inventors</w:t>
+            </w:r>
+            <w:proofErr w:type="spellEnd"/>
+            <w:r>
+              <w:t xml:space="preserve"> on </w:t>
+            </w:r>
+            <w:proofErr w:type="spellStart"/>
+            <w:r>
+              <w:t>patronage</w:t>
+            </w:r>
+            <w:proofErr w:type="spellEnd"/>
+            <w:r>
+              <w:t xml:space="preserve"> </w:t>
+            </w:r>
+            <w:proofErr w:type="spellStart"/>
+            <w:r>
+              <w:t>reports</w:t>
+            </w:r>
+            <w:proofErr w:type="spellEnd"/>
           </w:p>
         </w:tc>
         <w:tc>
@@ -6173,9 +8016,11 @@
             <w:pPr>
               <w:cnfStyle w:val="000000000000" w:firstRow="0" w:lastRow="0" w:firstColumn="0" w:lastColumn="0" w:oddVBand="0" w:evenVBand="0" w:oddHBand="0" w:evenHBand="0" w:firstRowFirstColumn="0" w:firstRowLastColumn="0" w:lastRowFirstColumn="0" w:lastRowLastColumn="0"/>
             </w:pPr>
+            <w:proofErr w:type="spellStart"/>
             <w:r>
               <w:t>Ramoonrb</w:t>
             </w:r>
+            <w:proofErr w:type="spellEnd"/>
           </w:p>
         </w:tc>
         <w:tc>
@@ -6186,9 +8031,11 @@
             <w:pPr>
               <w:cnfStyle w:val="000000000000" w:firstRow="0" w:lastRow="0" w:firstColumn="0" w:lastColumn="0" w:oddVBand="0" w:evenVBand="0" w:oddHBand="0" w:evenHBand="0" w:firstRowFirstColumn="0" w:firstRowLastColumn="0" w:lastRowFirstColumn="0" w:lastRowLastColumn="0"/>
             </w:pPr>
+            <w:proofErr w:type="spellStart"/>
             <w:r>
               <w:t>Tester</w:t>
             </w:r>
+            <w:proofErr w:type="spellEnd"/>
           </w:p>
         </w:tc>
         <w:tc>
@@ -6237,7 +8084,15 @@
       </w:r>
       <w:proofErr w:type="gramEnd"/>
       <w:r>
-        <w:t xml:space="preserve"> (Repartir tareas, controlar repositorio, actualizaciones, etc): 14 horas y 35 min</w:t>
+        <w:t xml:space="preserve"> (Repartir tareas, controlar repositorio, actualizaciones, </w:t>
+      </w:r>
+      <w:proofErr w:type="spellStart"/>
+      <w:r>
+        <w:t>etc</w:t>
+      </w:r>
+      <w:proofErr w:type="spellEnd"/>
+      <w:r>
+        <w:t>): 14 horas y 35 min</w:t>
       </w:r>
     </w:p>
     <w:p>
@@ -6558,6 +8413,7 @@
                 <w:bCs w:val="0"/>
               </w:rPr>
             </w:pPr>
+            <w:proofErr w:type="spellStart"/>
             <w:r>
               <w:rPr>
                 <w:b w:val="0"/>
@@ -6565,6 +8421,7 @@
               </w:rPr>
               <w:t>Tester</w:t>
             </w:r>
+            <w:proofErr w:type="spellEnd"/>
           </w:p>
         </w:tc>
         <w:tc>
@@ -6704,7 +8561,7 @@
 </file>
 
 <file path=word/numbering.xml><?xml version="1.0" encoding="utf-8"?>
-<w:numbering xmlns:wpc="http://schemas.microsoft.com/office/word/2010/wordprocessingCanvas" xmlns:cx="http://schemas.microsoft.com/office/drawing/2014/chartex" xmlns:cx1="http://schemas.microsoft.com/office/drawing/2015/9/8/chartex" xmlns:cx2="http://schemas.microsoft.com/office/drawing/2015/10/21/chartex" xmlns:cx3="http://schemas.microsoft.com/office/drawing/2016/5/9/chartex" xmlns:cx4="http://schemas.microsoft.com/office/drawing/2016/5/10/chartex" xmlns:cx5="http://schemas.microsoft.com/office/drawing/2016/5/11/chartex" xmlns:cx6="http://schemas.microsoft.com/office/drawing/2016/5/12/chartex" xmlns:cx7="http://schemas.microsoft.com/office/drawing/2016/5/13/chartex" xmlns:cx8="http://schemas.microsoft.com/office/drawing/2016/5/14/chartex" xmlns:mc="http://schemas.openxmlformats.org/markup-compatibility/2006" xmlns:aink="http://schemas.microsoft.com/office/drawing/2016/ink" xmlns:am3d="http://schemas.microsoft.com/office/drawing/2017/model3d" xmlns:o="urn:schemas-microsoft-com:office:office" xmlns:oel="http://schemas.microsoft.com/office/2019/extlst" xmlns:r="http://schemas.openxmlformats.org/officeDocument/2006/relationships" xmlns:m="http://schemas.openxmlformats.org/officeDocument/2006/math" xmlns:v="urn:schemas-microsoft-com:vml" xmlns:wp14="http://schemas.microsoft.com/office/word/2010/wordprocessingDrawing" xmlns:wp="http://schemas.openxmlformats.org/drawingml/2006/wordprocessingDrawing" xmlns:w10="urn:schemas-microsoft-com:office:word" xmlns:w="http://schemas.openxmlformats.org/wordprocessingml/2006/main" xmlns:w14="http://schemas.microsoft.com/office/word/2010/wordml" xmlns:w15="http://schemas.microsoft.com/office/word/2012/wordml" xmlns:w16cex="http://schemas.microsoft.com/office/word/2018/wordml/cex" xmlns:w16cid="http://schemas.microsoft.com/office/word/2016/wordml/cid" xmlns:w16="http://schemas.microsoft.com/office/word/2018/wordml" xmlns:w16sdtdh="http://schemas.microsoft.com/office/word/2020/wordml/sdtdatahash" xmlns:w16se="http://schemas.microsoft.com/office/word/2015/wordml/symex" xmlns:wpg="http://schemas.microsoft.com/office/word/2010/wordprocessingGroup" xmlns:wpi="http://schemas.microsoft.com/office/word/2010/wordprocessingInk" xmlns:wne="http://schemas.microsoft.com/office/word/2006/wordml" xmlns:wps="http://schemas.microsoft.com/office/word/2010/wordprocessingShape" mc:Ignorable="w14 w15 w16se w16cid w16 w16cex w16sdtdh wp14">
+<w:numbering xmlns:wpc="http://schemas.microsoft.com/office/word/2010/wordprocessingCanvas" xmlns:cx="http://schemas.microsoft.com/office/drawing/2014/chartex" xmlns:cx1="http://schemas.microsoft.com/office/drawing/2015/9/8/chartex" xmlns:cx2="http://schemas.microsoft.com/office/drawing/2015/10/21/chartex" xmlns:cx3="http://schemas.microsoft.com/office/drawing/2016/5/9/chartex" xmlns:cx4="http://schemas.microsoft.com/office/drawing/2016/5/10/chartex" xmlns:cx5="http://schemas.microsoft.com/office/drawing/2016/5/11/chartex" xmlns:cx6="http://schemas.microsoft.com/office/drawing/2016/5/12/chartex" xmlns:cx7="http://schemas.microsoft.com/office/drawing/2016/5/13/chartex" xmlns:cx8="http://schemas.microsoft.com/office/drawing/2016/5/14/chartex" xmlns:mc="http://schemas.openxmlformats.org/markup-compatibility/2006" xmlns:aink="http://schemas.microsoft.com/office/drawing/2016/ink" xmlns:am3d="http://schemas.microsoft.com/office/drawing/2017/model3d" xmlns:o="urn:schemas-microsoft-com:office:office" xmlns:r="http://schemas.openxmlformats.org/officeDocument/2006/relationships" xmlns:m="http://schemas.openxmlformats.org/officeDocument/2006/math" xmlns:v="urn:schemas-microsoft-com:vml" xmlns:wp14="http://schemas.microsoft.com/office/word/2010/wordprocessingDrawing" xmlns:wp="http://schemas.openxmlformats.org/drawingml/2006/wordprocessingDrawing" xmlns:w10="urn:schemas-microsoft-com:office:word" xmlns:w="http://schemas.openxmlformats.org/wordprocessingml/2006/main" xmlns:w14="http://schemas.microsoft.com/office/word/2010/wordml" xmlns:w15="http://schemas.microsoft.com/office/word/2012/wordml" xmlns:w16cex="http://schemas.microsoft.com/office/word/2018/wordml/cex" xmlns:w16cid="http://schemas.microsoft.com/office/word/2016/wordml/cid" xmlns:w16="http://schemas.microsoft.com/office/word/2018/wordml" xmlns:w16sdtdh="http://schemas.microsoft.com/office/word/2020/wordml/sdtdatahash" xmlns:w16se="http://schemas.microsoft.com/office/word/2015/wordml/symex" xmlns:wpg="http://schemas.microsoft.com/office/word/2010/wordprocessingGroup" xmlns:wpi="http://schemas.microsoft.com/office/word/2010/wordprocessingInk" xmlns:wne="http://schemas.microsoft.com/office/word/2006/wordml" xmlns:wps="http://schemas.microsoft.com/office/word/2010/wordprocessingShape" mc:Ignorable="w14 w15 w16se w16cid w16 w16cex w16sdtdh wp14">
   <w:abstractNum w:abstractNumId="0" w15:restartNumberingAfterBreak="0">
     <w:nsid w:val="2376141B"/>
     <w:multiLevelType w:val="multilevel"/>
@@ -8157,7 +10014,7 @@
 </file>
 
 <file path=word/glossary/document.xml><?xml version="1.0" encoding="utf-8"?>
-<w:glossaryDocument xmlns:wpc="http://schemas.microsoft.com/office/word/2010/wordprocessingCanvas" xmlns:cx="http://schemas.microsoft.com/office/drawing/2014/chartex" xmlns:cx1="http://schemas.microsoft.com/office/drawing/2015/9/8/chartex" xmlns:cx2="http://schemas.microsoft.com/office/drawing/2015/10/21/chartex" xmlns:cx3="http://schemas.microsoft.com/office/drawing/2016/5/9/chartex" xmlns:cx4="http://schemas.microsoft.com/office/drawing/2016/5/10/chartex" xmlns:cx5="http://schemas.microsoft.com/office/drawing/2016/5/11/chartex" xmlns:cx6="http://schemas.microsoft.com/office/drawing/2016/5/12/chartex" xmlns:cx7="http://schemas.microsoft.com/office/drawing/2016/5/13/chartex" xmlns:cx8="http://schemas.microsoft.com/office/drawing/2016/5/14/chartex" xmlns:mc="http://schemas.openxmlformats.org/markup-compatibility/2006" xmlns:aink="http://schemas.microsoft.com/office/drawing/2016/ink" xmlns:am3d="http://schemas.microsoft.com/office/drawing/2017/model3d" xmlns:o="urn:schemas-microsoft-com:office:office" xmlns:oel="http://schemas.microsoft.com/office/2019/extlst" xmlns:r="http://schemas.openxmlformats.org/officeDocument/2006/relationships" xmlns:m="http://schemas.openxmlformats.org/officeDocument/2006/math" xmlns:v="urn:schemas-microsoft-com:vml" xmlns:wp14="http://schemas.microsoft.com/office/word/2010/wordprocessingDrawing" xmlns:wp="http://schemas.openxmlformats.org/drawingml/2006/wordprocessingDrawing" xmlns:w10="urn:schemas-microsoft-com:office:word" xmlns:w="http://schemas.openxmlformats.org/wordprocessingml/2006/main" xmlns:w14="http://schemas.microsoft.com/office/word/2010/wordml" xmlns:w15="http://schemas.microsoft.com/office/word/2012/wordml" xmlns:w16cex="http://schemas.microsoft.com/office/word/2018/wordml/cex" xmlns:w16cid="http://schemas.microsoft.com/office/word/2016/wordml/cid" xmlns:w16="http://schemas.microsoft.com/office/word/2018/wordml" xmlns:w16sdtdh="http://schemas.microsoft.com/office/word/2020/wordml/sdtdatahash" xmlns:w16se="http://schemas.microsoft.com/office/word/2015/wordml/symex" xmlns:wpg="http://schemas.microsoft.com/office/word/2010/wordprocessingGroup" xmlns:wpi="http://schemas.microsoft.com/office/word/2010/wordprocessingInk" xmlns:wne="http://schemas.microsoft.com/office/word/2006/wordml" xmlns:wps="http://schemas.microsoft.com/office/word/2010/wordprocessingShape" mc:Ignorable="w14 w15 w16se w16cid w16 w16cex w16sdtdh wp14">
+<w:glossaryDocument xmlns:wpc="http://schemas.microsoft.com/office/word/2010/wordprocessingCanvas" xmlns:cx="http://schemas.microsoft.com/office/drawing/2014/chartex" xmlns:cx1="http://schemas.microsoft.com/office/drawing/2015/9/8/chartex" xmlns:cx2="http://schemas.microsoft.com/office/drawing/2015/10/21/chartex" xmlns:cx3="http://schemas.microsoft.com/office/drawing/2016/5/9/chartex" xmlns:cx4="http://schemas.microsoft.com/office/drawing/2016/5/10/chartex" xmlns:cx5="http://schemas.microsoft.com/office/drawing/2016/5/11/chartex" xmlns:cx6="http://schemas.microsoft.com/office/drawing/2016/5/12/chartex" xmlns:cx7="http://schemas.microsoft.com/office/drawing/2016/5/13/chartex" xmlns:cx8="http://schemas.microsoft.com/office/drawing/2016/5/14/chartex" xmlns:mc="http://schemas.openxmlformats.org/markup-compatibility/2006" xmlns:aink="http://schemas.microsoft.com/office/drawing/2016/ink" xmlns:am3d="http://schemas.microsoft.com/office/drawing/2017/model3d" xmlns:o="urn:schemas-microsoft-com:office:office" xmlns:r="http://schemas.openxmlformats.org/officeDocument/2006/relationships" xmlns:m="http://schemas.openxmlformats.org/officeDocument/2006/math" xmlns:v="urn:schemas-microsoft-com:vml" xmlns:wp14="http://schemas.microsoft.com/office/word/2010/wordprocessingDrawing" xmlns:wp="http://schemas.openxmlformats.org/drawingml/2006/wordprocessingDrawing" xmlns:w10="urn:schemas-microsoft-com:office:word" xmlns:w="http://schemas.openxmlformats.org/wordprocessingml/2006/main" xmlns:w14="http://schemas.microsoft.com/office/word/2010/wordml" xmlns:w15="http://schemas.microsoft.com/office/word/2012/wordml" xmlns:w16cex="http://schemas.microsoft.com/office/word/2018/wordml/cex" xmlns:w16cid="http://schemas.microsoft.com/office/word/2016/wordml/cid" xmlns:w16="http://schemas.microsoft.com/office/word/2018/wordml" xmlns:w16sdtdh="http://schemas.microsoft.com/office/word/2020/wordml/sdtdatahash" xmlns:w16se="http://schemas.microsoft.com/office/word/2015/wordml/symex" xmlns:wpg="http://schemas.microsoft.com/office/word/2010/wordprocessingGroup" xmlns:wpi="http://schemas.microsoft.com/office/word/2010/wordprocessingInk" xmlns:wne="http://schemas.microsoft.com/office/word/2006/wordml" xmlns:wps="http://schemas.microsoft.com/office/word/2010/wordprocessingShape" mc:Ignorable="w14 w15 w16se w16cid w16 w16cex w16sdtdh wp14">
   <w:docParts>
     <w:docPart>
       <w:docPartPr>
@@ -8304,7 +10161,6 @@
     <w:rsid w:val="00416DF6"/>
     <w:rsid w:val="00517BAD"/>
     <w:rsid w:val="005231B3"/>
-    <w:rsid w:val="005C51E9"/>
     <w:rsid w:val="00712AE4"/>
     <w:rsid w:val="00906022"/>
     <w:rsid w:val="0096565C"/>
